--- a/documenten/Project L2.dotx.docx
+++ b/documenten/Project L2.dotx.docx
@@ -348,12 +348,7 @@
               <w:jc w:val="left"/>
             </w:pPr>
             <w:r>
-              <w:t xml:space="preserve">Dion </w:t>
-            </w:r>
-            <w:bookmarkStart w:id="0" w:name="_GoBack"/>
-            <w:bookmarkEnd w:id="0"/>
-            <w:r>
-              <w:t>Halfhide</w:t>
+              <w:t>Dion Halfhide</w:t>
             </w:r>
           </w:p>
         </w:tc>
@@ -702,7 +697,7 @@
           <w:szCs w:val="40"/>
         </w:rPr>
       </w:pPr>
-      <w:bookmarkStart w:id="1" w:name="_Toc514434"/>
+      <w:bookmarkStart w:id="0" w:name="_Toc961755"/>
       <w:r>
         <w:rPr>
           <w:rFonts w:eastAsia="Cambria"/>
@@ -712,7 +707,7 @@
         <w:lastRenderedPageBreak/>
         <w:t>Inhoud</w:t>
       </w:r>
-      <w:bookmarkEnd w:id="1"/>
+      <w:bookmarkEnd w:id="0"/>
       <w:r>
         <w:rPr>
           <w:rFonts w:eastAsia="Cambria"/>
@@ -732,6 +727,8 @@
       </w:sdtPr>
       <w:sdtEndPr/>
       <w:sdtContent>
+        <w:bookmarkStart w:id="1" w:name="_GoBack" w:displacedByCustomXml="prev"/>
+        <w:bookmarkEnd w:id="1" w:displacedByCustomXml="prev"/>
         <w:p>
           <w:pPr>
             <w:pStyle w:val="Inhopg1"/>
@@ -742,6 +739,7 @@
               <w:rFonts w:asciiTheme="minorHAnsi" w:eastAsiaTheme="minorEastAsia" w:hAnsiTheme="minorHAnsi" w:cstheme="minorBidi"/>
               <w:noProof/>
               <w:color w:val="auto"/>
+              <w:lang w:val="en-US" w:eastAsia="en-US"/>
             </w:rPr>
           </w:pPr>
           <w:r>
@@ -753,7 +751,7 @@
           <w:r>
             <w:fldChar w:fldCharType="separate"/>
           </w:r>
-          <w:hyperlink w:anchor="_Toc514434" w:history="1">
+          <w:hyperlink w:anchor="_Toc961755" w:history="1">
             <w:r>
               <w:rPr>
                 <w:rStyle w:val="Hyperlink"/>
@@ -781,7 +779,7 @@
                 <w:noProof/>
                 <w:webHidden/>
               </w:rPr>
-              <w:instrText xml:space="preserve"> PAGEREF _Toc514434 \h </w:instrText>
+              <w:instrText xml:space="preserve"> PAGEREF _Toc961755 \h </w:instrText>
             </w:r>
             <w:r>
               <w:rPr>
@@ -822,9 +820,10 @@
               <w:rFonts w:asciiTheme="minorHAnsi" w:eastAsiaTheme="minorEastAsia" w:hAnsiTheme="minorHAnsi" w:cstheme="minorBidi"/>
               <w:noProof/>
               <w:color w:val="auto"/>
+              <w:lang w:val="en-US" w:eastAsia="en-US"/>
             </w:rPr>
           </w:pPr>
-          <w:hyperlink w:anchor="_Toc514435" w:history="1">
+          <w:hyperlink w:anchor="_Toc961756" w:history="1">
             <w:r>
               <w:rPr>
                 <w:rStyle w:val="Hyperlink"/>
@@ -851,7 +850,7 @@
                 <w:noProof/>
                 <w:webHidden/>
               </w:rPr>
-              <w:instrText xml:space="preserve"> PAGEREF _Toc514435 \h </w:instrText>
+              <w:instrText xml:space="preserve"> PAGEREF _Toc961756 \h </w:instrText>
             </w:r>
             <w:r>
               <w:rPr>
@@ -892,9 +891,10 @@
               <w:rFonts w:asciiTheme="minorHAnsi" w:eastAsiaTheme="minorEastAsia" w:hAnsiTheme="minorHAnsi" w:cstheme="minorBidi"/>
               <w:noProof/>
               <w:color w:val="auto"/>
+              <w:lang w:val="en-US" w:eastAsia="en-US"/>
             </w:rPr>
           </w:pPr>
-          <w:hyperlink w:anchor="_Toc514436" w:history="1">
+          <w:hyperlink w:anchor="_Toc961757" w:history="1">
             <w:r>
               <w:rPr>
                 <w:rStyle w:val="Hyperlink"/>
@@ -921,7 +921,7 @@
                 <w:noProof/>
                 <w:webHidden/>
               </w:rPr>
-              <w:instrText xml:space="preserve"> PAGEREF _Toc514436 \h </w:instrText>
+              <w:instrText xml:space="preserve"> PAGEREF _Toc961757 \h </w:instrText>
             </w:r>
             <w:r>
               <w:rPr>
@@ -941,7 +941,7 @@
                 <w:noProof/>
                 <w:webHidden/>
               </w:rPr>
-              <w:t>3</w:t>
+              <w:t>4</w:t>
             </w:r>
             <w:r>
               <w:rPr>
@@ -962,15 +962,16 @@
               <w:rFonts w:asciiTheme="minorHAnsi" w:eastAsiaTheme="minorEastAsia" w:hAnsiTheme="minorHAnsi" w:cstheme="minorBidi"/>
               <w:noProof/>
               <w:color w:val="auto"/>
+              <w:lang w:val="en-US" w:eastAsia="en-US"/>
             </w:rPr>
           </w:pPr>
-          <w:hyperlink w:anchor="_Toc514437" w:history="1">
+          <w:hyperlink w:anchor="_Toc961758" w:history="1">
             <w:r>
               <w:rPr>
                 <w:rStyle w:val="Hyperlink"/>
                 <w:noProof/>
               </w:rPr>
-              <w:t>3 Algemene beschrijving van de applicatie</w:t>
+              <w:t>3 Behoeft analyse</w:t>
             </w:r>
             <w:r>
               <w:rPr>
@@ -991,7 +992,7 @@
                 <w:noProof/>
                 <w:webHidden/>
               </w:rPr>
-              <w:instrText xml:space="preserve"> PAGEREF _Toc514437 \h </w:instrText>
+              <w:instrText xml:space="preserve"> PAGEREF _Toc961758 \h </w:instrText>
             </w:r>
             <w:r>
               <w:rPr>
@@ -1011,7 +1012,7 @@
                 <w:noProof/>
                 <w:webHidden/>
               </w:rPr>
-              <w:t>3</w:t>
+              <w:t>5</w:t>
             </w:r>
             <w:r>
               <w:rPr>
@@ -1032,15 +1033,16 @@
               <w:rFonts w:asciiTheme="minorHAnsi" w:eastAsiaTheme="minorEastAsia" w:hAnsiTheme="minorHAnsi" w:cstheme="minorBidi"/>
               <w:noProof/>
               <w:color w:val="auto"/>
+              <w:lang w:val="en-US" w:eastAsia="en-US"/>
             </w:rPr>
           </w:pPr>
-          <w:hyperlink w:anchor="_Toc514438" w:history="1">
+          <w:hyperlink w:anchor="_Toc961759" w:history="1">
             <w:r>
               <w:rPr>
                 <w:rStyle w:val="Hyperlink"/>
                 <w:noProof/>
               </w:rPr>
-              <w:t>4 Doelen van de applicatie</w:t>
+              <w:t>4 Algemene beschrijving van de applicatie</w:t>
             </w:r>
             <w:r>
               <w:rPr>
@@ -1061,7 +1063,7 @@
                 <w:noProof/>
                 <w:webHidden/>
               </w:rPr>
-              <w:instrText xml:space="preserve"> PAGEREF _Toc514438 \h </w:instrText>
+              <w:instrText xml:space="preserve"> PAGEREF _Toc961759 \h </w:instrText>
             </w:r>
             <w:r>
               <w:rPr>
@@ -1081,7 +1083,7 @@
                 <w:noProof/>
                 <w:webHidden/>
               </w:rPr>
-              <w:t>3</w:t>
+              <w:t>6</w:t>
             </w:r>
             <w:r>
               <w:rPr>
@@ -1102,15 +1104,16 @@
               <w:rFonts w:asciiTheme="minorHAnsi" w:eastAsiaTheme="minorEastAsia" w:hAnsiTheme="minorHAnsi" w:cstheme="minorBidi"/>
               <w:noProof/>
               <w:color w:val="auto"/>
+              <w:lang w:val="en-US" w:eastAsia="en-US"/>
             </w:rPr>
           </w:pPr>
-          <w:hyperlink w:anchor="_Toc514439" w:history="1">
+          <w:hyperlink w:anchor="_Toc961760" w:history="1">
             <w:r>
               <w:rPr>
                 <w:rStyle w:val="Hyperlink"/>
                 <w:noProof/>
               </w:rPr>
-              <w:t>5 Doelgroepen van de applicatie</w:t>
+              <w:t>5 Doelen van de applicatie</w:t>
             </w:r>
             <w:r>
               <w:rPr>
@@ -1131,7 +1134,7 @@
                 <w:noProof/>
                 <w:webHidden/>
               </w:rPr>
-              <w:instrText xml:space="preserve"> PAGEREF _Toc514439 \h </w:instrText>
+              <w:instrText xml:space="preserve"> PAGEREF _Toc961760 \h </w:instrText>
             </w:r>
             <w:r>
               <w:rPr>
@@ -1151,7 +1154,7 @@
                 <w:noProof/>
                 <w:webHidden/>
               </w:rPr>
-              <w:t>3</w:t>
+              <w:t>7</w:t>
             </w:r>
             <w:r>
               <w:rPr>
@@ -1172,15 +1175,16 @@
               <w:rFonts w:asciiTheme="minorHAnsi" w:eastAsiaTheme="minorEastAsia" w:hAnsiTheme="minorHAnsi" w:cstheme="minorBidi"/>
               <w:noProof/>
               <w:color w:val="auto"/>
+              <w:lang w:val="en-US" w:eastAsia="en-US"/>
             </w:rPr>
           </w:pPr>
-          <w:hyperlink w:anchor="_Toc514440" w:history="1">
+          <w:hyperlink w:anchor="_Toc961761" w:history="1">
             <w:r>
               <w:rPr>
                 <w:rStyle w:val="Hyperlink"/>
                 <w:noProof/>
               </w:rPr>
-              <w:t>6 Vormgeving</w:t>
+              <w:t>6 Doelgroepen van de applicatie</w:t>
             </w:r>
             <w:r>
               <w:rPr>
@@ -1201,7 +1205,7 @@
                 <w:noProof/>
                 <w:webHidden/>
               </w:rPr>
-              <w:instrText xml:space="preserve"> PAGEREF _Toc514440 \h </w:instrText>
+              <w:instrText xml:space="preserve"> PAGEREF _Toc961761 \h </w:instrText>
             </w:r>
             <w:r>
               <w:rPr>
@@ -1221,7 +1225,7 @@
                 <w:noProof/>
                 <w:webHidden/>
               </w:rPr>
-              <w:t>3</w:t>
+              <w:t>8</w:t>
             </w:r>
             <w:r>
               <w:rPr>
@@ -1242,15 +1246,16 @@
               <w:rFonts w:asciiTheme="minorHAnsi" w:eastAsiaTheme="minorEastAsia" w:hAnsiTheme="minorHAnsi" w:cstheme="minorBidi"/>
               <w:noProof/>
               <w:color w:val="auto"/>
+              <w:lang w:val="en-US" w:eastAsia="en-US"/>
             </w:rPr>
           </w:pPr>
-          <w:hyperlink w:anchor="_Toc514441" w:history="1">
+          <w:hyperlink w:anchor="_Toc961762" w:history="1">
             <w:r>
               <w:rPr>
                 <w:rStyle w:val="Hyperlink"/>
                 <w:noProof/>
               </w:rPr>
-              <w:t>7 Informatie in de applicatie</w:t>
+              <w:t>7 Vormgeving</w:t>
             </w:r>
             <w:r>
               <w:rPr>
@@ -1271,7 +1276,7 @@
                 <w:noProof/>
                 <w:webHidden/>
               </w:rPr>
-              <w:instrText xml:space="preserve"> PAGEREF _Toc514441 \h </w:instrText>
+              <w:instrText xml:space="preserve"> PAGEREF _Toc961762 \h </w:instrText>
             </w:r>
             <w:r>
               <w:rPr>
@@ -1291,7 +1296,7 @@
                 <w:noProof/>
                 <w:webHidden/>
               </w:rPr>
-              <w:t>3</w:t>
+              <w:t>9</w:t>
             </w:r>
             <w:r>
               <w:rPr>
@@ -1312,15 +1317,16 @@
               <w:rFonts w:asciiTheme="minorHAnsi" w:eastAsiaTheme="minorEastAsia" w:hAnsiTheme="minorHAnsi" w:cstheme="minorBidi"/>
               <w:noProof/>
               <w:color w:val="auto"/>
+              <w:lang w:val="en-US" w:eastAsia="en-US"/>
             </w:rPr>
           </w:pPr>
-          <w:hyperlink w:anchor="_Toc514442" w:history="1">
+          <w:hyperlink w:anchor="_Toc961763" w:history="1">
             <w:r>
               <w:rPr>
                 <w:rStyle w:val="Hyperlink"/>
                 <w:noProof/>
               </w:rPr>
-              <w:t>8 Interactie van de applicatie</w:t>
+              <w:t>8 Informatie in de applicatie</w:t>
             </w:r>
             <w:r>
               <w:rPr>
@@ -1341,7 +1347,7 @@
                 <w:noProof/>
                 <w:webHidden/>
               </w:rPr>
-              <w:instrText xml:space="preserve"> PAGEREF _Toc514442 \h </w:instrText>
+              <w:instrText xml:space="preserve"> PAGEREF _Toc961763 \h </w:instrText>
             </w:r>
             <w:r>
               <w:rPr>
@@ -1361,7 +1367,7 @@
                 <w:noProof/>
                 <w:webHidden/>
               </w:rPr>
-              <w:t>3</w:t>
+              <w:t>10</w:t>
             </w:r>
             <w:r>
               <w:rPr>
@@ -1382,15 +1388,16 @@
               <w:rFonts w:asciiTheme="minorHAnsi" w:eastAsiaTheme="minorEastAsia" w:hAnsiTheme="minorHAnsi" w:cstheme="minorBidi"/>
               <w:noProof/>
               <w:color w:val="auto"/>
+              <w:lang w:val="en-US" w:eastAsia="en-US"/>
             </w:rPr>
           </w:pPr>
-          <w:hyperlink w:anchor="_Toc514443" w:history="1">
+          <w:hyperlink w:anchor="_Toc961764" w:history="1">
             <w:r>
               <w:rPr>
                 <w:rStyle w:val="Hyperlink"/>
                 <w:noProof/>
               </w:rPr>
-              <w:t>9 Tot slot</w:t>
+              <w:t>9 Interactie van de applicatie</w:t>
             </w:r>
             <w:r>
               <w:rPr>
@@ -1411,7 +1418,7 @@
                 <w:noProof/>
                 <w:webHidden/>
               </w:rPr>
-              <w:instrText xml:space="preserve"> PAGEREF _Toc514443 \h </w:instrText>
+              <w:instrText xml:space="preserve"> PAGEREF _Toc961764 \h </w:instrText>
             </w:r>
             <w:r>
               <w:rPr>
@@ -1431,7 +1438,78 @@
                 <w:noProof/>
                 <w:webHidden/>
               </w:rPr>
-              <w:t>3</w:t>
+              <w:t>11</w:t>
+            </w:r>
+            <w:r>
+              <w:rPr>
+                <w:noProof/>
+                <w:webHidden/>
+              </w:rPr>
+              <w:fldChar w:fldCharType="end"/>
+            </w:r>
+          </w:hyperlink>
+        </w:p>
+        <w:p>
+          <w:pPr>
+            <w:pStyle w:val="Inhopg1"/>
+            <w:tabs>
+              <w:tab w:val="right" w:leader="dot" w:pos="9691"/>
+            </w:tabs>
+            <w:rPr>
+              <w:rFonts w:asciiTheme="minorHAnsi" w:eastAsiaTheme="minorEastAsia" w:hAnsiTheme="minorHAnsi" w:cstheme="minorBidi"/>
+              <w:noProof/>
+              <w:color w:val="auto"/>
+              <w:lang w:val="en-US" w:eastAsia="en-US"/>
+            </w:rPr>
+          </w:pPr>
+          <w:hyperlink w:anchor="_Toc961765" w:history="1">
+            <w:r>
+              <w:rPr>
+                <w:rStyle w:val="Hyperlink"/>
+                <w:noProof/>
+              </w:rPr>
+              <w:t>10 Tot slot</w:t>
+            </w:r>
+            <w:r>
+              <w:rPr>
+                <w:noProof/>
+                <w:webHidden/>
+              </w:rPr>
+              <w:tab/>
+            </w:r>
+            <w:r>
+              <w:rPr>
+                <w:noProof/>
+                <w:webHidden/>
+              </w:rPr>
+              <w:fldChar w:fldCharType="begin"/>
+            </w:r>
+            <w:r>
+              <w:rPr>
+                <w:noProof/>
+                <w:webHidden/>
+              </w:rPr>
+              <w:instrText xml:space="preserve"> PAGEREF _Toc961765 \h </w:instrText>
+            </w:r>
+            <w:r>
+              <w:rPr>
+                <w:noProof/>
+                <w:webHidden/>
+              </w:rPr>
+            </w:r>
+            <w:r>
+              <w:rPr>
+                <w:noProof/>
+                <w:webHidden/>
+              </w:rPr>
+              <w:fldChar w:fldCharType="separate"/>
+            </w:r>
+            <w:r>
+              <w:rPr>
+                <w:noProof/>
+                <w:webHidden/>
+              </w:rPr>
+              <w:t>12</w:t>
             </w:r>
             <w:r>
               <w:rPr>
@@ -1486,7 +1564,7 @@
           <w:szCs w:val="40"/>
         </w:rPr>
       </w:pPr>
-      <w:bookmarkStart w:id="2" w:name="_Toc514435"/>
+      <w:bookmarkStart w:id="2" w:name="_Toc961756"/>
       <w:r>
         <w:rPr>
           <w:sz w:val="40"/>
@@ -1526,7 +1604,7 @@
           <w:szCs w:val="40"/>
         </w:rPr>
       </w:pPr>
-      <w:bookmarkStart w:id="3" w:name="_Toc514436"/>
+      <w:bookmarkStart w:id="3" w:name="_Toc961757"/>
       <w:r>
         <w:rPr>
           <w:sz w:val="40"/>
@@ -1550,46 +1628,10 @@
         <w:ind w:left="0" w:firstLine="0"/>
         <w:jc w:val="left"/>
         <w:rPr>
-          <w:rFonts w:asciiTheme="majorHAnsi" w:eastAsiaTheme="majorEastAsia" w:hAnsiTheme="majorHAnsi" w:cstheme="majorBidi"/>
-          <w:color w:val="2F5496" w:themeColor="accent1" w:themeShade="BF"/>
-          <w:sz w:val="40"/>
-          <w:szCs w:val="40"/>
-        </w:rPr>
-      </w:pPr>
-      <w:r>
-        <w:rPr>
-          <w:sz w:val="40"/>
-          <w:szCs w:val="40"/>
-        </w:rPr>
-        <w:br w:type="page"/>
-      </w:r>
-    </w:p>
-    <w:p>
-      <w:pPr>
-        <w:pStyle w:val="Kop2"/>
-        <w:jc w:val="center"/>
-        <w:rPr>
-          <w:sz w:val="40"/>
-          <w:szCs w:val="40"/>
-        </w:rPr>
-      </w:pPr>
-      <w:bookmarkStart w:id="4" w:name="_Toc514437"/>
-      <w:r>
-        <w:rPr>
-          <w:sz w:val="40"/>
-          <w:szCs w:val="40"/>
-        </w:rPr>
-        <w:lastRenderedPageBreak/>
-        <w:t xml:space="preserve">3 </w:t>
-      </w:r>
-      <w:r>
-        <w:rPr>
-          <w:sz w:val="40"/>
-          <w:szCs w:val="40"/>
-        </w:rPr>
-        <w:t>Algemene beschrijving van de applicatie</w:t>
-      </w:r>
-      <w:bookmarkEnd w:id="4"/>
+          <w:sz w:val="40"/>
+          <w:szCs w:val="40"/>
+        </w:rPr>
+      </w:pPr>
     </w:p>
     <w:p>
       <w:pPr>
@@ -1613,35 +1655,53 @@
       <w:pPr>
         <w:pStyle w:val="Kop2"/>
         <w:jc w:val="center"/>
-        <w:rPr>
-          <w:sz w:val="40"/>
-          <w:szCs w:val="40"/>
-        </w:rPr>
-      </w:pPr>
-      <w:bookmarkStart w:id="5" w:name="_Toc514438"/>
-      <w:r>
-        <w:rPr>
-          <w:sz w:val="40"/>
-          <w:szCs w:val="40"/>
+      </w:pPr>
+      <w:bookmarkStart w:id="4" w:name="_Toc961758"/>
+      <w:r>
+        <w:rPr>
+          <w:sz w:val="40"/>
         </w:rPr>
         <w:lastRenderedPageBreak/>
-        <w:t xml:space="preserve">4 </w:t>
-      </w:r>
-      <w:r>
-        <w:rPr>
-          <w:sz w:val="40"/>
-          <w:szCs w:val="40"/>
-        </w:rPr>
-        <w:t>Doelen van de applicatie</w:t>
+        <w:t>3 Behoeft analyse</w:t>
+      </w:r>
+      <w:bookmarkEnd w:id="4"/>
+      <w:r>
+        <w:br w:type="page"/>
+      </w:r>
+    </w:p>
+    <w:p>
+      <w:pPr>
+        <w:pStyle w:val="Kop2"/>
+        <w:jc w:val="center"/>
+        <w:rPr>
+          <w:sz w:val="40"/>
+          <w:szCs w:val="40"/>
+        </w:rPr>
+      </w:pPr>
+      <w:bookmarkStart w:id="5" w:name="_Toc961759"/>
+      <w:r>
+        <w:rPr>
+          <w:sz w:val="40"/>
+          <w:szCs w:val="40"/>
+        </w:rPr>
+        <w:lastRenderedPageBreak/>
+        <w:t>4</w:t>
+      </w:r>
+      <w:r>
+        <w:rPr>
+          <w:sz w:val="40"/>
+          <w:szCs w:val="40"/>
+        </w:rPr>
+        <w:t xml:space="preserve"> </w:t>
+      </w:r>
+      <w:r>
+        <w:rPr>
+          <w:sz w:val="40"/>
+          <w:szCs w:val="40"/>
+        </w:rPr>
+        <w:t>Algemene beschrijving van de applicatie</w:t>
       </w:r>
       <w:bookmarkEnd w:id="5"/>
-      <w:r>
-        <w:rPr>
-          <w:sz w:val="40"/>
-          <w:szCs w:val="40"/>
-        </w:rPr>
-        <w:br w:type="page"/>
-      </w:r>
     </w:p>
     <w:p>
       <w:pPr>
@@ -1649,12 +1709,17 @@
         <w:ind w:left="0" w:firstLine="0"/>
         <w:jc w:val="left"/>
         <w:rPr>
-          <w:rFonts w:asciiTheme="majorHAnsi" w:eastAsiaTheme="majorEastAsia" w:hAnsiTheme="majorHAnsi" w:cstheme="majorBidi"/>
-          <w:color w:val="2F5496" w:themeColor="accent1" w:themeShade="BF"/>
-          <w:sz w:val="40"/>
-          <w:szCs w:val="40"/>
-        </w:rPr>
-      </w:pPr>
+          <w:sz w:val="40"/>
+          <w:szCs w:val="40"/>
+        </w:rPr>
+      </w:pPr>
+      <w:r>
+        <w:rPr>
+          <w:sz w:val="40"/>
+          <w:szCs w:val="40"/>
+        </w:rPr>
+        <w:br w:type="page"/>
+      </w:r>
     </w:p>
     <w:p>
       <w:pPr>
@@ -1665,33 +1730,50 @@
           <w:szCs w:val="40"/>
         </w:rPr>
       </w:pPr>
-      <w:bookmarkStart w:id="6" w:name="_Toc514439"/>
-      <w:r>
-        <w:rPr>
-          <w:sz w:val="40"/>
-          <w:szCs w:val="40"/>
-        </w:rPr>
-        <w:t xml:space="preserve">5 </w:t>
-      </w:r>
-      <w:r>
-        <w:rPr>
-          <w:sz w:val="40"/>
-          <w:szCs w:val="40"/>
-        </w:rPr>
-        <w:t>Doelgroepen van de applicatie</w:t>
+      <w:bookmarkStart w:id="6" w:name="_Toc961760"/>
+      <w:r>
+        <w:rPr>
+          <w:sz w:val="40"/>
+          <w:szCs w:val="40"/>
+        </w:rPr>
+        <w:lastRenderedPageBreak/>
+        <w:t>5</w:t>
+      </w:r>
+      <w:r>
+        <w:rPr>
+          <w:sz w:val="40"/>
+          <w:szCs w:val="40"/>
+        </w:rPr>
+        <w:t xml:space="preserve"> </w:t>
+      </w:r>
+      <w:r>
+        <w:rPr>
+          <w:sz w:val="40"/>
+          <w:szCs w:val="40"/>
+        </w:rPr>
+        <w:t>Doelen van de applicatie</w:t>
       </w:r>
       <w:bookmarkEnd w:id="6"/>
-    </w:p>
-    <w:p/>
+      <w:r>
+        <w:rPr>
+          <w:sz w:val="40"/>
+          <w:szCs w:val="40"/>
+        </w:rPr>
+        <w:br w:type="page"/>
+      </w:r>
+    </w:p>
     <w:p>
       <w:pPr>
         <w:spacing w:after="160"/>
         <w:ind w:left="0" w:firstLine="0"/>
         <w:jc w:val="left"/>
-      </w:pPr>
-      <w:r>
-        <w:br w:type="page"/>
-      </w:r>
+        <w:rPr>
+          <w:rFonts w:asciiTheme="majorHAnsi" w:eastAsiaTheme="majorEastAsia" w:hAnsiTheme="majorHAnsi" w:cstheme="majorBidi"/>
+          <w:color w:val="2F5496" w:themeColor="accent1" w:themeShade="BF"/>
+          <w:sz w:val="40"/>
+          <w:szCs w:val="40"/>
+        </w:rPr>
+      </w:pPr>
     </w:p>
     <w:p>
       <w:pPr>
@@ -1702,21 +1784,27 @@
           <w:szCs w:val="40"/>
         </w:rPr>
       </w:pPr>
-      <w:bookmarkStart w:id="7" w:name="_Toc514440"/>
-      <w:r>
-        <w:rPr>
-          <w:sz w:val="40"/>
-          <w:szCs w:val="40"/>
-        </w:rPr>
-        <w:lastRenderedPageBreak/>
-        <w:t xml:space="preserve">6 </w:t>
-      </w:r>
-      <w:r>
-        <w:rPr>
-          <w:sz w:val="40"/>
-          <w:szCs w:val="40"/>
-        </w:rPr>
-        <w:t>Vormgeving</w:t>
+      <w:bookmarkStart w:id="7" w:name="_Toc961761"/>
+      <w:r>
+        <w:rPr>
+          <w:sz w:val="40"/>
+          <w:szCs w:val="40"/>
+        </w:rPr>
+        <w:t>6</w:t>
+      </w:r>
+      <w:r>
+        <w:rPr>
+          <w:sz w:val="40"/>
+          <w:szCs w:val="40"/>
+        </w:rPr>
+        <w:t xml:space="preserve"> </w:t>
+      </w:r>
+      <w:r>
+        <w:rPr>
+          <w:sz w:val="40"/>
+          <w:szCs w:val="40"/>
+        </w:rPr>
+        <w:t>Doelgroepen van de applicatie</w:t>
       </w:r>
       <w:bookmarkEnd w:id="7"/>
     </w:p>
@@ -1740,14 +1828,28 @@
           <w:szCs w:val="40"/>
         </w:rPr>
       </w:pPr>
-      <w:bookmarkStart w:id="8" w:name="_Toc514441"/>
+      <w:bookmarkStart w:id="8" w:name="_Toc961762"/>
       <w:r>
         <w:rPr>
           <w:sz w:val="40"/>
           <w:szCs w:val="40"/>
         </w:rPr>
         <w:lastRenderedPageBreak/>
-        <w:t>7 Informatie in de applicatie</w:t>
+        <w:t>7</w:t>
+      </w:r>
+      <w:r>
+        <w:rPr>
+          <w:sz w:val="40"/>
+          <w:szCs w:val="40"/>
+        </w:rPr>
+        <w:t xml:space="preserve"> </w:t>
+      </w:r>
+      <w:r>
+        <w:rPr>
+          <w:sz w:val="40"/>
+          <w:szCs w:val="40"/>
+        </w:rPr>
+        <w:t>Vormgeving</w:t>
       </w:r>
       <w:bookmarkEnd w:id="8"/>
     </w:p>
@@ -1771,14 +1873,21 @@
           <w:szCs w:val="40"/>
         </w:rPr>
       </w:pPr>
-      <w:bookmarkStart w:id="9" w:name="_Toc514442"/>
+      <w:bookmarkStart w:id="9" w:name="_Toc961763"/>
       <w:r>
         <w:rPr>
           <w:sz w:val="40"/>
           <w:szCs w:val="40"/>
         </w:rPr>
         <w:lastRenderedPageBreak/>
-        <w:t>8 Interactie van de applicatie</w:t>
+        <w:t>8</w:t>
+      </w:r>
+      <w:r>
+        <w:rPr>
+          <w:sz w:val="40"/>
+          <w:szCs w:val="40"/>
+        </w:rPr>
+        <w:t xml:space="preserve"> Informatie in de applicatie</w:t>
       </w:r>
       <w:bookmarkEnd w:id="9"/>
     </w:p>
@@ -1802,14 +1911,59 @@
           <w:szCs w:val="40"/>
         </w:rPr>
       </w:pPr>
-      <w:bookmarkStart w:id="10" w:name="_Toc514443"/>
+      <w:bookmarkStart w:id="10" w:name="_Toc961764"/>
       <w:r>
         <w:rPr>
           <w:sz w:val="40"/>
           <w:szCs w:val="40"/>
         </w:rPr>
         <w:lastRenderedPageBreak/>
-        <w:t xml:space="preserve">9 </w:t>
+        <w:t>9</w:t>
+      </w:r>
+      <w:r>
+        <w:rPr>
+          <w:sz w:val="40"/>
+          <w:szCs w:val="40"/>
+        </w:rPr>
+        <w:t xml:space="preserve"> Interactie van de applicatie</w:t>
+      </w:r>
+      <w:bookmarkEnd w:id="10"/>
+    </w:p>
+    <w:p/>
+    <w:p>
+      <w:pPr>
+        <w:spacing w:after="160"/>
+        <w:ind w:left="0" w:firstLine="0"/>
+        <w:jc w:val="left"/>
+      </w:pPr>
+      <w:r>
+        <w:br w:type="page"/>
+      </w:r>
+    </w:p>
+    <w:p>
+      <w:pPr>
+        <w:pStyle w:val="Kop2"/>
+        <w:jc w:val="center"/>
+        <w:rPr>
+          <w:sz w:val="40"/>
+          <w:szCs w:val="40"/>
+        </w:rPr>
+      </w:pPr>
+      <w:bookmarkStart w:id="11" w:name="_Toc961765"/>
+      <w:r>
+        <w:rPr>
+          <w:sz w:val="40"/>
+          <w:szCs w:val="40"/>
+        </w:rPr>
+        <w:lastRenderedPageBreak/>
+        <w:t>10</w:t>
+      </w:r>
+      <w:r>
+        <w:rPr>
+          <w:sz w:val="40"/>
+          <w:szCs w:val="40"/>
+        </w:rPr>
+        <w:t xml:space="preserve"> </w:t>
       </w:r>
       <w:r>
         <w:rPr>
@@ -1818,7 +1972,7 @@
         </w:rPr>
         <w:t>Tot slot</w:t>
       </w:r>
-      <w:bookmarkEnd w:id="10"/>
+      <w:bookmarkEnd w:id="11"/>
     </w:p>
     <w:sectPr>
       <w:pgSz w:w="11904" w:h="16838"/>

--- a/documenten/Project L2.dotx.docx
+++ b/documenten/Project L2.dotx.docx
@@ -192,7 +192,7 @@
                     </pic:cNvPicPr>
                   </pic:nvPicPr>
                   <pic:blipFill>
-                    <a:blip r:embed="rId7">
+                    <a:blip r:embed="rId8">
                       <a:extLst>
                         <a:ext uri="{28A0092B-C50C-407E-A947-70E740481C1C}">
                           <a14:useLocalDpi xmlns:a14="http://schemas.microsoft.com/office/drawing/2010/main" val="0"/>
@@ -727,8 +727,6 @@
       </w:sdtPr>
       <w:sdtEndPr/>
       <w:sdtContent>
-        <w:bookmarkStart w:id="1" w:name="_GoBack" w:displacedByCustomXml="prev"/>
-        <w:bookmarkEnd w:id="1" w:displacedByCustomXml="prev"/>
         <w:p>
           <w:pPr>
             <w:pStyle w:val="Inhopg1"/>
@@ -1564,7 +1562,7 @@
           <w:szCs w:val="40"/>
         </w:rPr>
       </w:pPr>
-      <w:bookmarkStart w:id="2" w:name="_Toc961756"/>
+      <w:bookmarkStart w:id="1" w:name="_Toc961756"/>
       <w:r>
         <w:rPr>
           <w:sz w:val="40"/>
@@ -1573,7 +1571,7 @@
         <w:lastRenderedPageBreak/>
         <w:t>1 De kern van het project</w:t>
       </w:r>
-      <w:bookmarkEnd w:id="2"/>
+      <w:bookmarkEnd w:id="1"/>
     </w:p>
     <w:p>
       <w:pPr>
@@ -1604,7 +1602,7 @@
           <w:szCs w:val="40"/>
         </w:rPr>
       </w:pPr>
-      <w:bookmarkStart w:id="3" w:name="_Toc961757"/>
+      <w:bookmarkStart w:id="2" w:name="_Toc961757"/>
       <w:r>
         <w:rPr>
           <w:sz w:val="40"/>
@@ -1620,7 +1618,7 @@
         </w:rPr>
         <w:t>Aanleiding</w:t>
       </w:r>
-      <w:bookmarkEnd w:id="3"/>
+      <w:bookmarkEnd w:id="2"/>
     </w:p>
     <w:p>
       <w:pPr>
@@ -1655,8 +1653,11 @@
       <w:pPr>
         <w:pStyle w:val="Kop2"/>
         <w:jc w:val="center"/>
-      </w:pPr>
-      <w:bookmarkStart w:id="4" w:name="_Toc961758"/>
+        <w:rPr>
+          <w:sz w:val="40"/>
+        </w:rPr>
+      </w:pPr>
+      <w:bookmarkStart w:id="3" w:name="_Toc961758"/>
       <w:r>
         <w:rPr>
           <w:sz w:val="40"/>
@@ -1664,7 +1665,147 @@
         <w:lastRenderedPageBreak/>
         <w:t>3 Behoeft analyse</w:t>
       </w:r>
+      <w:bookmarkEnd w:id="3"/>
+    </w:p>
+    <w:p/>
+    <w:p/>
+    <w:p>
+      <w:pPr>
+        <w:jc w:val="left"/>
+      </w:pPr>
+      <w:r>
+        <w:t>Vragen voor de opdrachtgever:</w:t>
+      </w:r>
+    </w:p>
+    <w:p>
+      <w:pPr>
+        <w:jc w:val="left"/>
+      </w:pPr>
+    </w:p>
+    <w:p>
+      <w:pPr>
+        <w:pStyle w:val="Lijstalinea"/>
+        <w:numPr>
+          <w:ilvl w:val="0"/>
+          <w:numId w:val="3"/>
+        </w:numPr>
+        <w:jc w:val="left"/>
+      </w:pPr>
+      <w:r>
+        <w:t>Kunt u in een paar zinnen het project samenvatten</w:t>
+      </w:r>
+      <w:r>
+        <w:t>?</w:t>
+      </w:r>
+    </w:p>
+    <w:p>
+      <w:pPr>
+        <w:pStyle w:val="Lijstalinea"/>
+        <w:numPr>
+          <w:ilvl w:val="0"/>
+          <w:numId w:val="3"/>
+        </w:numPr>
+        <w:jc w:val="left"/>
+      </w:pPr>
+      <w:r>
+        <w:t>Waarom wilt u</w:t>
+      </w:r>
+      <w:r>
+        <w:t xml:space="preserve"> zo graag een nieuwe applicatie?</w:t>
+      </w:r>
+    </w:p>
+    <w:p>
+      <w:pPr>
+        <w:pStyle w:val="Lijstalinea"/>
+        <w:numPr>
+          <w:ilvl w:val="0"/>
+          <w:numId w:val="3"/>
+        </w:numPr>
+        <w:jc w:val="left"/>
+      </w:pPr>
+      <w:r>
+        <w:t xml:space="preserve">Kunt u alle pagina’s die </w:t>
+      </w:r>
+      <w:r>
+        <w:t>u nodig heeft opnoemen?</w:t>
+      </w:r>
+    </w:p>
+    <w:p>
+      <w:pPr>
+        <w:pStyle w:val="Lijstalinea"/>
+        <w:numPr>
+          <w:ilvl w:val="0"/>
+          <w:numId w:val="3"/>
+        </w:numPr>
+        <w:jc w:val="left"/>
+      </w:pPr>
+      <w:r>
+        <w:t>Wat is uiteindelijk het doel van de applicatie?</w:t>
+      </w:r>
+    </w:p>
+    <w:p>
+      <w:pPr>
+        <w:pStyle w:val="Lijstalinea"/>
+        <w:numPr>
+          <w:ilvl w:val="0"/>
+          <w:numId w:val="3"/>
+        </w:numPr>
+        <w:jc w:val="left"/>
+      </w:pPr>
+      <w:r>
+        <w:t>Wat is de doelgroep van de applicatie?</w:t>
+      </w:r>
+    </w:p>
+    <w:p>
+      <w:pPr>
+        <w:pStyle w:val="Lijstalinea"/>
+        <w:numPr>
+          <w:ilvl w:val="0"/>
+          <w:numId w:val="3"/>
+        </w:numPr>
+        <w:jc w:val="left"/>
+      </w:pPr>
+      <w:r>
+        <w:t>Heeft u een voorkeur voor kleuren, fonts, het logo en/of een uitstraling?</w:t>
+      </w:r>
+    </w:p>
+    <w:p>
+      <w:pPr>
+        <w:pStyle w:val="Lijstalinea"/>
+        <w:numPr>
+          <w:ilvl w:val="0"/>
+          <w:numId w:val="3"/>
+        </w:numPr>
+        <w:jc w:val="left"/>
+      </w:pPr>
+      <w:r>
+        <w:t>Wat moet de gebruiker allemaal kunnen op de applicatie?</w:t>
+      </w:r>
+    </w:p>
+    <w:p>
+      <w:pPr>
+        <w:pStyle w:val="Lijstalinea"/>
+        <w:numPr>
+          <w:ilvl w:val="0"/>
+          <w:numId w:val="3"/>
+        </w:numPr>
+        <w:jc w:val="left"/>
+      </w:pPr>
+      <w:r>
+        <w:t>Is er nog iets dat wij zouden moeten weten voor het bouwen van deze applicatie?</w:t>
+      </w:r>
+      <w:bookmarkStart w:id="4" w:name="_GoBack"/>
       <w:bookmarkEnd w:id="4"/>
+    </w:p>
+    <w:p>
+      <w:pPr>
+        <w:pStyle w:val="Lijstalinea"/>
+        <w:numPr>
+          <w:ilvl w:val="0"/>
+          <w:numId w:val="3"/>
+        </w:numPr>
+        <w:jc w:val="left"/>
+      </w:pPr>
       <w:r>
         <w:br w:type="page"/>
       </w:r>
@@ -2036,6 +2177,232 @@
 <file path=word/numbering.xml><?xml version="1.0" encoding="utf-8"?>
 <w:numbering xmlns:wpc="http://schemas.microsoft.com/office/word/2010/wordprocessingCanvas" xmlns:cx="http://schemas.microsoft.com/office/drawing/2014/chartex" xmlns:cx1="http://schemas.microsoft.com/office/drawing/2015/9/8/chartex" xmlns:mc="http://schemas.openxmlformats.org/markup-compatibility/2006" xmlns:o="urn:schemas-microsoft-com:office:office" xmlns:r="http://schemas.openxmlformats.org/officeDocument/2006/relationships" xmlns:m="http://schemas.openxmlformats.org/officeDocument/2006/math" xmlns:v="urn:schemas-microsoft-com:vml" xmlns:wp14="http://schemas.microsoft.com/office/word/2010/wordprocessingDrawing" xmlns:wp="http://schemas.openxmlformats.org/drawingml/2006/wordprocessingDrawing" xmlns:w10="urn:schemas-microsoft-com:office:word" xmlns:w="http://schemas.openxmlformats.org/wordprocessingml/2006/main" xmlns:w14="http://schemas.microsoft.com/office/word/2010/wordml" xmlns:w15="http://schemas.microsoft.com/office/word/2012/wordml" xmlns:w16se="http://schemas.microsoft.com/office/word/2015/wordml/symex" xmlns:wpg="http://schemas.microsoft.com/office/word/2010/wordprocessingGroup" xmlns:wpi="http://schemas.microsoft.com/office/word/2010/wordprocessingInk" xmlns:wne="http://schemas.microsoft.com/office/word/2006/wordml" xmlns:wps="http://schemas.microsoft.com/office/word/2010/wordprocessingShape" mc:Ignorable="w14 w15 w16se wp14">
   <w:abstractNum w:abstractNumId="0" w15:restartNumberingAfterBreak="0">
+    <w:nsid w:val="13892511"/>
+    <w:multiLevelType w:val="hybridMultilevel"/>
+    <w:tmpl w:val="676643F6"/>
+    <w:lvl w:ilvl="0" w:tplc="A64E66E8">
+      <w:start w:val="3"/>
+      <w:numFmt w:val="bullet"/>
+      <w:lvlText w:val="-"/>
+      <w:lvlJc w:val="left"/>
+      <w:pPr>
+        <w:ind w:left="720" w:hanging="360"/>
+      </w:pPr>
+      <w:rPr>
+        <w:rFonts w:ascii="Arial" w:eastAsia="Arial" w:hAnsi="Arial" w:cs="Arial" w:hint="default"/>
+      </w:rPr>
+    </w:lvl>
+    <w:lvl w:ilvl="1" w:tplc="04090003" w:tentative="1">
+      <w:start w:val="1"/>
+      <w:numFmt w:val="bullet"/>
+      <w:lvlText w:val="o"/>
+      <w:lvlJc w:val="left"/>
+      <w:pPr>
+        <w:ind w:left="1440" w:hanging="360"/>
+      </w:pPr>
+      <w:rPr>
+        <w:rFonts w:ascii="Courier New" w:hAnsi="Courier New" w:cs="Courier New" w:hint="default"/>
+      </w:rPr>
+    </w:lvl>
+    <w:lvl w:ilvl="2" w:tplc="04090005" w:tentative="1">
+      <w:start w:val="1"/>
+      <w:numFmt w:val="bullet"/>
+      <w:lvlText w:val=""/>
+      <w:lvlJc w:val="left"/>
+      <w:pPr>
+        <w:ind w:left="2160" w:hanging="360"/>
+      </w:pPr>
+      <w:rPr>
+        <w:rFonts w:ascii="Wingdings" w:hAnsi="Wingdings" w:hint="default"/>
+      </w:rPr>
+    </w:lvl>
+    <w:lvl w:ilvl="3" w:tplc="04090001" w:tentative="1">
+      <w:start w:val="1"/>
+      <w:numFmt w:val="bullet"/>
+      <w:lvlText w:val=""/>
+      <w:lvlJc w:val="left"/>
+      <w:pPr>
+        <w:ind w:left="2880" w:hanging="360"/>
+      </w:pPr>
+      <w:rPr>
+        <w:rFonts w:ascii="Symbol" w:hAnsi="Symbol" w:hint="default"/>
+      </w:rPr>
+    </w:lvl>
+    <w:lvl w:ilvl="4" w:tplc="04090003" w:tentative="1">
+      <w:start w:val="1"/>
+      <w:numFmt w:val="bullet"/>
+      <w:lvlText w:val="o"/>
+      <w:lvlJc w:val="left"/>
+      <w:pPr>
+        <w:ind w:left="3600" w:hanging="360"/>
+      </w:pPr>
+      <w:rPr>
+        <w:rFonts w:ascii="Courier New" w:hAnsi="Courier New" w:cs="Courier New" w:hint="default"/>
+      </w:rPr>
+    </w:lvl>
+    <w:lvl w:ilvl="5" w:tplc="04090005" w:tentative="1">
+      <w:start w:val="1"/>
+      <w:numFmt w:val="bullet"/>
+      <w:lvlText w:val=""/>
+      <w:lvlJc w:val="left"/>
+      <w:pPr>
+        <w:ind w:left="4320" w:hanging="360"/>
+      </w:pPr>
+      <w:rPr>
+        <w:rFonts w:ascii="Wingdings" w:hAnsi="Wingdings" w:hint="default"/>
+      </w:rPr>
+    </w:lvl>
+    <w:lvl w:ilvl="6" w:tplc="04090001" w:tentative="1">
+      <w:start w:val="1"/>
+      <w:numFmt w:val="bullet"/>
+      <w:lvlText w:val=""/>
+      <w:lvlJc w:val="left"/>
+      <w:pPr>
+        <w:ind w:left="5040" w:hanging="360"/>
+      </w:pPr>
+      <w:rPr>
+        <w:rFonts w:ascii="Symbol" w:hAnsi="Symbol" w:hint="default"/>
+      </w:rPr>
+    </w:lvl>
+    <w:lvl w:ilvl="7" w:tplc="04090003" w:tentative="1">
+      <w:start w:val="1"/>
+      <w:numFmt w:val="bullet"/>
+      <w:lvlText w:val="o"/>
+      <w:lvlJc w:val="left"/>
+      <w:pPr>
+        <w:ind w:left="5760" w:hanging="360"/>
+      </w:pPr>
+      <w:rPr>
+        <w:rFonts w:ascii="Courier New" w:hAnsi="Courier New" w:cs="Courier New" w:hint="default"/>
+      </w:rPr>
+    </w:lvl>
+    <w:lvl w:ilvl="8" w:tplc="04090005" w:tentative="1">
+      <w:start w:val="1"/>
+      <w:numFmt w:val="bullet"/>
+      <w:lvlText w:val=""/>
+      <w:lvlJc w:val="left"/>
+      <w:pPr>
+        <w:ind w:left="6480" w:hanging="360"/>
+      </w:pPr>
+      <w:rPr>
+        <w:rFonts w:ascii="Wingdings" w:hAnsi="Wingdings" w:hint="default"/>
+      </w:rPr>
+    </w:lvl>
+  </w:abstractNum>
+  <w:abstractNum w:abstractNumId="1" w15:restartNumberingAfterBreak="0">
+    <w:nsid w:val="2AB04E79"/>
+    <w:multiLevelType w:val="hybridMultilevel"/>
+    <w:tmpl w:val="1E76EB5A"/>
+    <w:lvl w:ilvl="0" w:tplc="36C22762">
+      <w:start w:val="3"/>
+      <w:numFmt w:val="bullet"/>
+      <w:lvlText w:val="-"/>
+      <w:lvlJc w:val="left"/>
+      <w:pPr>
+        <w:ind w:left="1080" w:hanging="360"/>
+      </w:pPr>
+      <w:rPr>
+        <w:rFonts w:ascii="Arial" w:eastAsia="Arial" w:hAnsi="Arial" w:cs="Arial" w:hint="default"/>
+      </w:rPr>
+    </w:lvl>
+    <w:lvl w:ilvl="1" w:tplc="04090003" w:tentative="1">
+      <w:start w:val="1"/>
+      <w:numFmt w:val="bullet"/>
+      <w:lvlText w:val="o"/>
+      <w:lvlJc w:val="left"/>
+      <w:pPr>
+        <w:ind w:left="1800" w:hanging="360"/>
+      </w:pPr>
+      <w:rPr>
+        <w:rFonts w:ascii="Courier New" w:hAnsi="Courier New" w:cs="Courier New" w:hint="default"/>
+      </w:rPr>
+    </w:lvl>
+    <w:lvl w:ilvl="2" w:tplc="04090005" w:tentative="1">
+      <w:start w:val="1"/>
+      <w:numFmt w:val="bullet"/>
+      <w:lvlText w:val=""/>
+      <w:lvlJc w:val="left"/>
+      <w:pPr>
+        <w:ind w:left="2520" w:hanging="360"/>
+      </w:pPr>
+      <w:rPr>
+        <w:rFonts w:ascii="Wingdings" w:hAnsi="Wingdings" w:hint="default"/>
+      </w:rPr>
+    </w:lvl>
+    <w:lvl w:ilvl="3" w:tplc="04090001" w:tentative="1">
+      <w:start w:val="1"/>
+      <w:numFmt w:val="bullet"/>
+      <w:lvlText w:val=""/>
+      <w:lvlJc w:val="left"/>
+      <w:pPr>
+        <w:ind w:left="3240" w:hanging="360"/>
+      </w:pPr>
+      <w:rPr>
+        <w:rFonts w:ascii="Symbol" w:hAnsi="Symbol" w:hint="default"/>
+      </w:rPr>
+    </w:lvl>
+    <w:lvl w:ilvl="4" w:tplc="04090003" w:tentative="1">
+      <w:start w:val="1"/>
+      <w:numFmt w:val="bullet"/>
+      <w:lvlText w:val="o"/>
+      <w:lvlJc w:val="left"/>
+      <w:pPr>
+        <w:ind w:left="3960" w:hanging="360"/>
+      </w:pPr>
+      <w:rPr>
+        <w:rFonts w:ascii="Courier New" w:hAnsi="Courier New" w:cs="Courier New" w:hint="default"/>
+      </w:rPr>
+    </w:lvl>
+    <w:lvl w:ilvl="5" w:tplc="04090005" w:tentative="1">
+      <w:start w:val="1"/>
+      <w:numFmt w:val="bullet"/>
+      <w:lvlText w:val=""/>
+      <w:lvlJc w:val="left"/>
+      <w:pPr>
+        <w:ind w:left="4680" w:hanging="360"/>
+      </w:pPr>
+      <w:rPr>
+        <w:rFonts w:ascii="Wingdings" w:hAnsi="Wingdings" w:hint="default"/>
+      </w:rPr>
+    </w:lvl>
+    <w:lvl w:ilvl="6" w:tplc="04090001" w:tentative="1">
+      <w:start w:val="1"/>
+      <w:numFmt w:val="bullet"/>
+      <w:lvlText w:val=""/>
+      <w:lvlJc w:val="left"/>
+      <w:pPr>
+        <w:ind w:left="5400" w:hanging="360"/>
+      </w:pPr>
+      <w:rPr>
+        <w:rFonts w:ascii="Symbol" w:hAnsi="Symbol" w:hint="default"/>
+      </w:rPr>
+    </w:lvl>
+    <w:lvl w:ilvl="7" w:tplc="04090003" w:tentative="1">
+      <w:start w:val="1"/>
+      <w:numFmt w:val="bullet"/>
+      <w:lvlText w:val="o"/>
+      <w:lvlJc w:val="left"/>
+      <w:pPr>
+        <w:ind w:left="6120" w:hanging="360"/>
+      </w:pPr>
+      <w:rPr>
+        <w:rFonts w:ascii="Courier New" w:hAnsi="Courier New" w:cs="Courier New" w:hint="default"/>
+      </w:rPr>
+    </w:lvl>
+    <w:lvl w:ilvl="8" w:tplc="04090005" w:tentative="1">
+      <w:start w:val="1"/>
+      <w:numFmt w:val="bullet"/>
+      <w:lvlText w:val=""/>
+      <w:lvlJc w:val="left"/>
+      <w:pPr>
+        <w:ind w:left="6840" w:hanging="360"/>
+      </w:pPr>
+      <w:rPr>
+        <w:rFonts w:ascii="Wingdings" w:hAnsi="Wingdings" w:hint="default"/>
+      </w:rPr>
+    </w:lvl>
+  </w:abstractNum>
+  <w:abstractNum w:abstractNumId="2" w15:restartNumberingAfterBreak="0">
     <w:nsid w:val="5F1C0D23"/>
     <w:multiLevelType w:val="hybridMultilevel"/>
     <w:tmpl w:val="466C0930"/>
@@ -2258,7 +2625,13 @@
     </w:lvl>
   </w:abstractNum>
   <w:num w:numId="1">
+    <w:abstractNumId w:val="2"/>
+  </w:num>
+  <w:num w:numId="2">
     <w:abstractNumId w:val="0"/>
+  </w:num>
+  <w:num w:numId="3">
+    <w:abstractNumId w:val="1"/>
   </w:num>
 </w:numbering>
 </file>
@@ -2857,6 +3230,32 @@
       <w:szCs w:val="26"/>
     </w:rPr>
   </w:style>
+  <w:style w:type="paragraph" w:styleId="Geenafstand">
+    <w:name w:val="No Spacing"/>
+    <w:uiPriority w:val="1"/>
+    <w:qFormat/>
+    <w:rsid w:val="00157DB7"/>
+    <w:pPr>
+      <w:spacing w:after="0" w:line="240" w:lineRule="auto"/>
+      <w:ind w:left="10" w:hanging="10"/>
+      <w:jc w:val="both"/>
+    </w:pPr>
+    <w:rPr>
+      <w:rFonts w:ascii="Arial" w:eastAsia="Arial" w:hAnsi="Arial" w:cs="Arial"/>
+      <w:color w:val="000000"/>
+    </w:rPr>
+  </w:style>
+  <w:style w:type="paragraph" w:styleId="Lijstalinea">
+    <w:name w:val="List Paragraph"/>
+    <w:basedOn w:val="Standaard"/>
+    <w:uiPriority w:val="34"/>
+    <w:qFormat/>
+    <w:rsid w:val="00157DB7"/>
+    <w:pPr>
+      <w:ind w:left="720"/>
+      <w:contextualSpacing/>
+    </w:pPr>
+  </w:style>
 </w:styles>
 </file>
 
@@ -3153,4 +3552,16 @@
     </a:ext>
   </a:extLst>
 </a:theme>
+</file>
+
+<file path=customXml/item1.xml><?xml version="1.0" encoding="utf-8"?>
+<b:Sources xmlns:b="http://schemas.openxmlformats.org/officeDocument/2006/bibliography" xmlns="http://schemas.openxmlformats.org/officeDocument/2006/bibliography" SelectedStyle="\APASixthEditionOfficeOnline.xsl" StyleName="APA" Version="6"/>
+</file>
+
+<file path=customXml/itemProps1.xml><?xml version="1.0" encoding="utf-8"?>
+<ds:datastoreItem xmlns:ds="http://schemas.openxmlformats.org/officeDocument/2006/customXml" ds:itemID="{8D26F1F2-0AAA-4678-8F89-959482953130}">
+  <ds:schemaRefs>
+    <ds:schemaRef ds:uri="http://schemas.openxmlformats.org/officeDocument/2006/bibliography"/>
+  </ds:schemaRefs>
+</ds:datastoreItem>
 </file>
--- a/documenten/Project L2.dotx.docx
+++ b/documenten/Project L2.dotx.docx
@@ -1,6 +1,6 @@
 
 <file path=word/document.xml><?xml version="1.0" encoding="utf-8"?>
-<w:document xmlns:wpc="http://schemas.microsoft.com/office/word/2010/wordprocessingCanvas" xmlns:cx="http://schemas.microsoft.com/office/drawing/2014/chartex" xmlns:cx1="http://schemas.microsoft.com/office/drawing/2015/9/8/chartex" xmlns:mc="http://schemas.openxmlformats.org/markup-compatibility/2006" xmlns:o="urn:schemas-microsoft-com:office:office" xmlns:r="http://schemas.openxmlformats.org/officeDocument/2006/relationships" xmlns:m="http://schemas.openxmlformats.org/officeDocument/2006/math" xmlns:v="urn:schemas-microsoft-com:vml" xmlns:wp14="http://schemas.microsoft.com/office/word/2010/wordprocessingDrawing" xmlns:wp="http://schemas.openxmlformats.org/drawingml/2006/wordprocessingDrawing" xmlns:w10="urn:schemas-microsoft-com:office:word" xmlns:w="http://schemas.openxmlformats.org/wordprocessingml/2006/main" xmlns:w14="http://schemas.microsoft.com/office/word/2010/wordml" xmlns:w15="http://schemas.microsoft.com/office/word/2012/wordml" xmlns:w16se="http://schemas.microsoft.com/office/word/2015/wordml/symex" xmlns:wpg="http://schemas.microsoft.com/office/word/2010/wordprocessingGroup" xmlns:wpi="http://schemas.microsoft.com/office/word/2010/wordprocessingInk" xmlns:wne="http://schemas.microsoft.com/office/word/2006/wordml" xmlns:wps="http://schemas.microsoft.com/office/word/2010/wordprocessingShape" mc:Ignorable="w14 w15 w16se wp14">
+<w:document xmlns:wpc="http://schemas.microsoft.com/office/word/2010/wordprocessingCanvas" xmlns:cx="http://schemas.microsoft.com/office/drawing/2014/chartex" xmlns:cx1="http://schemas.microsoft.com/office/drawing/2015/9/8/chartex" xmlns:cx2="http://schemas.microsoft.com/office/drawing/2015/10/21/chartex" xmlns:cx3="http://schemas.microsoft.com/office/drawing/2016/5/9/chartex" xmlns:cx4="http://schemas.microsoft.com/office/drawing/2016/5/10/chartex" xmlns:cx5="http://schemas.microsoft.com/office/drawing/2016/5/11/chartex" xmlns:cx6="http://schemas.microsoft.com/office/drawing/2016/5/12/chartex" xmlns:cx7="http://schemas.microsoft.com/office/drawing/2016/5/13/chartex" xmlns:cx8="http://schemas.microsoft.com/office/drawing/2016/5/14/chartex" xmlns:mc="http://schemas.openxmlformats.org/markup-compatibility/2006" xmlns:aink="http://schemas.microsoft.com/office/drawing/2016/ink" xmlns:am3d="http://schemas.microsoft.com/office/drawing/2017/model3d" xmlns:o="urn:schemas-microsoft-com:office:office" xmlns:r="http://schemas.openxmlformats.org/officeDocument/2006/relationships" xmlns:m="http://schemas.openxmlformats.org/officeDocument/2006/math" xmlns:v="urn:schemas-microsoft-com:vml" xmlns:wp14="http://schemas.microsoft.com/office/word/2010/wordprocessingDrawing" xmlns:wp="http://schemas.openxmlformats.org/drawingml/2006/wordprocessingDrawing" xmlns:w10="urn:schemas-microsoft-com:office:word" xmlns:w="http://schemas.openxmlformats.org/wordprocessingml/2006/main" xmlns:w14="http://schemas.microsoft.com/office/word/2010/wordml" xmlns:w15="http://schemas.microsoft.com/office/word/2012/wordml" xmlns:w16cid="http://schemas.microsoft.com/office/word/2016/wordml/cid" xmlns:w16se="http://schemas.microsoft.com/office/word/2015/wordml/symex" xmlns:wpg="http://schemas.microsoft.com/office/word/2010/wordprocessingGroup" xmlns:wpi="http://schemas.microsoft.com/office/word/2010/wordprocessingInk" xmlns:wne="http://schemas.microsoft.com/office/word/2006/wordml" xmlns:wps="http://schemas.microsoft.com/office/word/2010/wordprocessingShape" mc:Ignorable="w14 w15 w16se w16cid wp14">
   <w:body>
     <w:p>
       <w:pPr>
@@ -339,7 +339,15 @@
               <w:t>Yustin Troost</w:t>
             </w:r>
             <w:r>
-              <w:t xml:space="preserve">, Jorden van Vegten, </w:t>
+              <w:t xml:space="preserve">, Jorden van </w:t>
+            </w:r>
+            <w:proofErr w:type="spellStart"/>
+            <w:r>
+              <w:t>Vegten</w:t>
+            </w:r>
+            <w:proofErr w:type="spellEnd"/>
+            <w:r>
+              <w:t xml:space="preserve">, </w:t>
             </w:r>
           </w:p>
           <w:p>
@@ -348,8 +356,13 @@
               <w:jc w:val="left"/>
             </w:pPr>
             <w:r>
-              <w:t>Dion Halfhide</w:t>
-            </w:r>
+              <w:t xml:space="preserve">Dion </w:t>
+            </w:r>
+            <w:proofErr w:type="spellStart"/>
+            <w:r>
+              <w:t>Halfhide</w:t>
+            </w:r>
+            <w:proofErr w:type="spellEnd"/>
           </w:p>
         </w:tc>
       </w:tr>
@@ -524,7 +537,15 @@
               <w:jc w:val="left"/>
             </w:pPr>
             <w:r>
-              <w:t xml:space="preserve">M. Boukiour </w:t>
+              <w:t xml:space="preserve">M. </w:t>
+            </w:r>
+            <w:proofErr w:type="spellStart"/>
+            <w:r>
+              <w:t>Boukiour</w:t>
+            </w:r>
+            <w:proofErr w:type="spellEnd"/>
+            <w:r>
+              <w:t xml:space="preserve"> </w:t>
             </w:r>
           </w:p>
         </w:tc>
@@ -1672,8 +1693,14 @@
     <w:p>
       <w:pPr>
         <w:jc w:val="left"/>
-      </w:pPr>
-      <w:r>
+        <w:rPr>
+          <w:b/>
+        </w:rPr>
+      </w:pPr>
+      <w:r>
+        <w:rPr>
+          <w:b/>
+        </w:rPr>
         <w:t>Vragen voor de opdrachtgever:</w:t>
       </w:r>
     </w:p>
@@ -1701,17 +1728,19 @@
     <w:p>
       <w:pPr>
         <w:pStyle w:val="Lijstalinea"/>
-        <w:numPr>
-          <w:ilvl w:val="0"/>
-          <w:numId w:val="3"/>
-        </w:numPr>
-        <w:jc w:val="left"/>
-      </w:pPr>
-      <w:r>
-        <w:t>Waarom wilt u</w:t>
-      </w:r>
-      <w:r>
-        <w:t xml:space="preserve"> zo graag een nieuwe applicatie?</w:t>
+        <w:ind w:left="1080" w:firstLine="0"/>
+        <w:jc w:val="left"/>
+      </w:pPr>
+      <w:r>
+        <w:t xml:space="preserve">We hebben een website voor een park die we graag zelf willen onder houden hij moet modernen en </w:t>
+      </w:r>
+      <w:proofErr w:type="spellStart"/>
+      <w:r>
+        <w:t>moglijk</w:t>
+      </w:r>
+      <w:proofErr w:type="spellEnd"/>
+      <w:r>
+        <w:t xml:space="preserve"> op mobile voor mee bereik</w:t>
       </w:r>
     </w:p>
     <w:p>
@@ -1724,10 +1753,10 @@
         <w:jc w:val="left"/>
       </w:pPr>
       <w:r>
-        <w:t xml:space="preserve">Kunt u alle pagina’s die </w:t>
-      </w:r>
-      <w:r>
-        <w:t>u nodig heeft opnoemen?</w:t>
+        <w:t>Waarom wilt u</w:t>
+      </w:r>
+      <w:r>
+        <w:t xml:space="preserve"> zo graag een nieuwe applicatie?</w:t>
       </w:r>
     </w:p>
     <w:p>
@@ -1740,8 +1769,34 @@
         <w:jc w:val="left"/>
       </w:pPr>
       <w:r>
-        <w:t>Wat is uiteindelijk het doel van de applicatie?</w:t>
-      </w:r>
+        <w:t xml:space="preserve">Kunt u alle pagina’s die </w:t>
+      </w:r>
+      <w:r>
+        <w:t>u nodig heeft opnoemen?</w:t>
+      </w:r>
+    </w:p>
+    <w:p>
+      <w:pPr>
+        <w:pStyle w:val="Lijstalinea"/>
+        <w:ind w:left="1080" w:firstLine="0"/>
+        <w:jc w:val="left"/>
+      </w:pPr>
+      <w:r>
+        <w:t xml:space="preserve">Geen </w:t>
+      </w:r>
+      <w:proofErr w:type="spellStart"/>
+      <w:r>
+        <w:t>weizigingne</w:t>
+      </w:r>
+      <w:proofErr w:type="spellEnd"/>
+      <w:r>
+        <w:t xml:space="preserve"> in de content de basis </w:t>
+      </w:r>
+      <w:proofErr w:type="spellStart"/>
+      <w:r>
+        <w:t>functieenalietei</w:t>
+      </w:r>
+      <w:proofErr w:type="spellEnd"/>
     </w:p>
     <w:p>
       <w:pPr>
@@ -1753,8 +1808,15 @@
         <w:jc w:val="left"/>
       </w:pPr>
       <w:r>
-        <w:t>Wat is de doelgroep van de applicatie?</w:t>
-      </w:r>
+        <w:t>Wat is uiteindelijk het doel van de applicatie?</w:t>
+      </w:r>
+    </w:p>
+    <w:p>
+      <w:pPr>
+        <w:pStyle w:val="Lijstalinea"/>
+        <w:ind w:left="1080" w:firstLine="0"/>
+        <w:jc w:val="left"/>
+      </w:pPr>
     </w:p>
     <w:p>
       <w:pPr>
@@ -1766,7 +1828,25 @@
         <w:jc w:val="left"/>
       </w:pPr>
       <w:r>
-        <w:t>Heeft u een voorkeur voor kleuren, fonts, het logo en/of een uitstraling?</w:t>
+        <w:t>Wat is de doelgroep van de applicatie?</w:t>
+      </w:r>
+    </w:p>
+    <w:p>
+      <w:pPr>
+        <w:pStyle w:val="Lijstalinea"/>
+        <w:ind w:left="1080" w:firstLine="0"/>
+        <w:jc w:val="left"/>
+      </w:pPr>
+      <w:r>
+        <w:t xml:space="preserve">De mogelijke </w:t>
+      </w:r>
+      <w:proofErr w:type="spellStart"/>
+      <w:r>
+        <w:t>bezkoeker</w:t>
+      </w:r>
+      <w:proofErr w:type="spellEnd"/>
+      <w:r>
+        <w:t xml:space="preserve"> van het park en kinderen en mensen uit de regio </w:t>
       </w:r>
     </w:p>
     <w:p>
@@ -1779,7 +1859,32 @@
         <w:jc w:val="left"/>
       </w:pPr>
       <w:r>
-        <w:t>Wat moet de gebruiker allemaal kunnen op de applicatie?</w:t>
+        <w:t>Heeft u een voorkeur voor kleuren, fonts, het logo en/of een uitstraling?</w:t>
+      </w:r>
+    </w:p>
+    <w:p>
+      <w:pPr>
+        <w:ind w:left="1080" w:firstLine="0"/>
+        <w:jc w:val="left"/>
+      </w:pPr>
+      <w:r>
+        <w:t xml:space="preserve">De kleur en stijl moet voor het groten deel behouden blijven (groen) </w:t>
+      </w:r>
+      <w:proofErr w:type="spellStart"/>
+      <w:r>
+        <w:t>zlefde</w:t>
+      </w:r>
+      <w:proofErr w:type="spellEnd"/>
+      <w:r>
+        <w:t xml:space="preserve"> logo en </w:t>
+      </w:r>
+      <w:proofErr w:type="spellStart"/>
+      <w:r>
+        <w:t>oook</w:t>
+      </w:r>
+      <w:proofErr w:type="spellEnd"/>
+      <w:r>
+        <w:t xml:space="preserve"> wat moderner </w:t>
       </w:r>
     </w:p>
     <w:p>
@@ -1792,10 +1897,112 @@
         <w:jc w:val="left"/>
       </w:pPr>
       <w:r>
+        <w:t>Wat moet de gebruiker allemaal kunnen op de applicatie?</w:t>
+      </w:r>
+    </w:p>
+    <w:p>
+      <w:pPr>
+        <w:pStyle w:val="Lijstalinea"/>
+        <w:ind w:left="1080" w:firstLine="0"/>
+        <w:jc w:val="left"/>
+      </w:pPr>
+      <w:r>
+        <w:t xml:space="preserve">De bezoeker moet de verschillende </w:t>
+      </w:r>
+      <w:proofErr w:type="spellStart"/>
+      <w:r>
+        <w:t>bezoekn</w:t>
+      </w:r>
+      <w:proofErr w:type="spellEnd"/>
+      <w:r>
+        <w:t xml:space="preserve"> en </w:t>
+      </w:r>
+      <w:proofErr w:type="spellStart"/>
+      <w:r>
+        <w:t>mogleijk</w:t>
+      </w:r>
+      <w:proofErr w:type="spellEnd"/>
+      <w:r>
+        <w:t xml:space="preserve"> aanmelden als vrijwilliger en contact op zoeken. </w:t>
+      </w:r>
+    </w:p>
+    <w:p>
+      <w:pPr>
+        <w:pStyle w:val="Lijstalinea"/>
+        <w:ind w:left="1080" w:firstLine="0"/>
+        <w:jc w:val="left"/>
+      </w:pPr>
+    </w:p>
+    <w:p>
+      <w:pPr>
+        <w:pStyle w:val="Lijstalinea"/>
+        <w:ind w:left="1080" w:firstLine="0"/>
+        <w:jc w:val="left"/>
+      </w:pPr>
+      <w:r>
+        <w:t xml:space="preserve">De onderhouder moet een berichtje </w:t>
+      </w:r>
+      <w:proofErr w:type="spellStart"/>
+      <w:r>
+        <w:t>kunnne</w:t>
+      </w:r>
+      <w:proofErr w:type="spellEnd"/>
+      <w:r>
+        <w:t xml:space="preserve"> </w:t>
+      </w:r>
+      <w:proofErr w:type="spellStart"/>
+      <w:r>
+        <w:t>plaatsne</w:t>
+      </w:r>
+      <w:proofErr w:type="spellEnd"/>
+      <w:r>
+        <w:t xml:space="preserve"> op de site.</w:t>
+      </w:r>
+    </w:p>
+    <w:p>
+      <w:pPr>
+        <w:pStyle w:val="Lijstalinea"/>
+        <w:ind w:left="1080" w:firstLine="0"/>
+        <w:jc w:val="left"/>
+      </w:pPr>
+      <w:r>
+        <w:t xml:space="preserve">Een admin rechten. </w:t>
+      </w:r>
+    </w:p>
+    <w:p>
+      <w:pPr>
+        <w:pStyle w:val="Lijstalinea"/>
+        <w:numPr>
+          <w:ilvl w:val="0"/>
+          <w:numId w:val="3"/>
+        </w:numPr>
+        <w:jc w:val="left"/>
+      </w:pPr>
+      <w:r>
         <w:t>Is er nog iets dat wij zouden moeten weten voor het bouwen van deze applicatie?</w:t>
+      </w:r>
+    </w:p>
+    <w:p>
+      <w:pPr>
+        <w:pStyle w:val="Lijstalinea"/>
+        <w:ind w:left="1080" w:firstLine="0"/>
+        <w:jc w:val="left"/>
+      </w:pPr>
+      <w:r>
+        <w:t xml:space="preserve">Heel belangrijk op mobiele gebruik de vrijwilliger moeten het makkelijk kunnen aanpassen. </w:t>
+      </w:r>
+      <w:r>
+        <w:t>-</w:t>
       </w:r>
       <w:bookmarkStart w:id="4" w:name="_GoBack"/>
       <w:bookmarkEnd w:id="4"/>
+    </w:p>
+    <w:p>
+      <w:pPr>
+        <w:pStyle w:val="Lijstalinea"/>
+        <w:ind w:left="1080" w:firstLine="0"/>
+        <w:jc w:val="left"/>
+      </w:pPr>
     </w:p>
     <w:p>
       <w:pPr>
@@ -2125,7 +2332,7 @@
 </file>
 
 <file path=word/endnotes.xml><?xml version="1.0" encoding="utf-8"?>
-<w:endnotes xmlns:wpc="http://schemas.microsoft.com/office/word/2010/wordprocessingCanvas" xmlns:cx="http://schemas.microsoft.com/office/drawing/2014/chartex" xmlns:cx1="http://schemas.microsoft.com/office/drawing/2015/9/8/chartex" xmlns:mc="http://schemas.openxmlformats.org/markup-compatibility/2006" xmlns:o="urn:schemas-microsoft-com:office:office" xmlns:r="http://schemas.openxmlformats.org/officeDocument/2006/relationships" xmlns:m="http://schemas.openxmlformats.org/officeDocument/2006/math" xmlns:v="urn:schemas-microsoft-com:vml" xmlns:wp14="http://schemas.microsoft.com/office/word/2010/wordprocessingDrawing" xmlns:wp="http://schemas.openxmlformats.org/drawingml/2006/wordprocessingDrawing" xmlns:w10="urn:schemas-microsoft-com:office:word" xmlns:w="http://schemas.openxmlformats.org/wordprocessingml/2006/main" xmlns:w14="http://schemas.microsoft.com/office/word/2010/wordml" xmlns:w15="http://schemas.microsoft.com/office/word/2012/wordml" xmlns:w16se="http://schemas.microsoft.com/office/word/2015/wordml/symex" xmlns:wpg="http://schemas.microsoft.com/office/word/2010/wordprocessingGroup" xmlns:wpi="http://schemas.microsoft.com/office/word/2010/wordprocessingInk" xmlns:wne="http://schemas.microsoft.com/office/word/2006/wordml" xmlns:wps="http://schemas.microsoft.com/office/word/2010/wordprocessingShape" mc:Ignorable="w14 w15 w16se wp14">
+<w:endnotes xmlns:wpc="http://schemas.microsoft.com/office/word/2010/wordprocessingCanvas" xmlns:cx="http://schemas.microsoft.com/office/drawing/2014/chartex" xmlns:cx1="http://schemas.microsoft.com/office/drawing/2015/9/8/chartex" xmlns:cx2="http://schemas.microsoft.com/office/drawing/2015/10/21/chartex" xmlns:cx3="http://schemas.microsoft.com/office/drawing/2016/5/9/chartex" xmlns:cx4="http://schemas.microsoft.com/office/drawing/2016/5/10/chartex" xmlns:cx5="http://schemas.microsoft.com/office/drawing/2016/5/11/chartex" xmlns:cx6="http://schemas.microsoft.com/office/drawing/2016/5/12/chartex" xmlns:cx7="http://schemas.microsoft.com/office/drawing/2016/5/13/chartex" xmlns:cx8="http://schemas.microsoft.com/office/drawing/2016/5/14/chartex" xmlns:mc="http://schemas.openxmlformats.org/markup-compatibility/2006" xmlns:aink="http://schemas.microsoft.com/office/drawing/2016/ink" xmlns:am3d="http://schemas.microsoft.com/office/drawing/2017/model3d" xmlns:o="urn:schemas-microsoft-com:office:office" xmlns:r="http://schemas.openxmlformats.org/officeDocument/2006/relationships" xmlns:m="http://schemas.openxmlformats.org/officeDocument/2006/math" xmlns:v="urn:schemas-microsoft-com:vml" xmlns:wp14="http://schemas.microsoft.com/office/word/2010/wordprocessingDrawing" xmlns:wp="http://schemas.openxmlformats.org/drawingml/2006/wordprocessingDrawing" xmlns:w10="urn:schemas-microsoft-com:office:word" xmlns:w="http://schemas.openxmlformats.org/wordprocessingml/2006/main" xmlns:w14="http://schemas.microsoft.com/office/word/2010/wordml" xmlns:w15="http://schemas.microsoft.com/office/word/2012/wordml" xmlns:w16cid="http://schemas.microsoft.com/office/word/2016/wordml/cid" xmlns:w16se="http://schemas.microsoft.com/office/word/2015/wordml/symex" xmlns:wpg="http://schemas.microsoft.com/office/word/2010/wordprocessingGroup" xmlns:wpi="http://schemas.microsoft.com/office/word/2010/wordprocessingInk" xmlns:wne="http://schemas.microsoft.com/office/word/2006/wordml" xmlns:wps="http://schemas.microsoft.com/office/word/2010/wordprocessingShape" mc:Ignorable="w14 w15 w16se w16cid wp14">
   <w:endnote w:type="separator" w:id="-1">
     <w:p>
       <w:pPr>
@@ -2150,7 +2357,7 @@
 </file>
 
 <file path=word/footnotes.xml><?xml version="1.0" encoding="utf-8"?>
-<w:footnotes xmlns:wpc="http://schemas.microsoft.com/office/word/2010/wordprocessingCanvas" xmlns:cx="http://schemas.microsoft.com/office/drawing/2014/chartex" xmlns:cx1="http://schemas.microsoft.com/office/drawing/2015/9/8/chartex" xmlns:mc="http://schemas.openxmlformats.org/markup-compatibility/2006" xmlns:o="urn:schemas-microsoft-com:office:office" xmlns:r="http://schemas.openxmlformats.org/officeDocument/2006/relationships" xmlns:m="http://schemas.openxmlformats.org/officeDocument/2006/math" xmlns:v="urn:schemas-microsoft-com:vml" xmlns:wp14="http://schemas.microsoft.com/office/word/2010/wordprocessingDrawing" xmlns:wp="http://schemas.openxmlformats.org/drawingml/2006/wordprocessingDrawing" xmlns:w10="urn:schemas-microsoft-com:office:word" xmlns:w="http://schemas.openxmlformats.org/wordprocessingml/2006/main" xmlns:w14="http://schemas.microsoft.com/office/word/2010/wordml" xmlns:w15="http://schemas.microsoft.com/office/word/2012/wordml" xmlns:w16se="http://schemas.microsoft.com/office/word/2015/wordml/symex" xmlns:wpg="http://schemas.microsoft.com/office/word/2010/wordprocessingGroup" xmlns:wpi="http://schemas.microsoft.com/office/word/2010/wordprocessingInk" xmlns:wne="http://schemas.microsoft.com/office/word/2006/wordml" xmlns:wps="http://schemas.microsoft.com/office/word/2010/wordprocessingShape" mc:Ignorable="w14 w15 w16se wp14">
+<w:footnotes xmlns:wpc="http://schemas.microsoft.com/office/word/2010/wordprocessingCanvas" xmlns:cx="http://schemas.microsoft.com/office/drawing/2014/chartex" xmlns:cx1="http://schemas.microsoft.com/office/drawing/2015/9/8/chartex" xmlns:cx2="http://schemas.microsoft.com/office/drawing/2015/10/21/chartex" xmlns:cx3="http://schemas.microsoft.com/office/drawing/2016/5/9/chartex" xmlns:cx4="http://schemas.microsoft.com/office/drawing/2016/5/10/chartex" xmlns:cx5="http://schemas.microsoft.com/office/drawing/2016/5/11/chartex" xmlns:cx6="http://schemas.microsoft.com/office/drawing/2016/5/12/chartex" xmlns:cx7="http://schemas.microsoft.com/office/drawing/2016/5/13/chartex" xmlns:cx8="http://schemas.microsoft.com/office/drawing/2016/5/14/chartex" xmlns:mc="http://schemas.openxmlformats.org/markup-compatibility/2006" xmlns:aink="http://schemas.microsoft.com/office/drawing/2016/ink" xmlns:am3d="http://schemas.microsoft.com/office/drawing/2017/model3d" xmlns:o="urn:schemas-microsoft-com:office:office" xmlns:r="http://schemas.openxmlformats.org/officeDocument/2006/relationships" xmlns:m="http://schemas.openxmlformats.org/officeDocument/2006/math" xmlns:v="urn:schemas-microsoft-com:vml" xmlns:wp14="http://schemas.microsoft.com/office/word/2010/wordprocessingDrawing" xmlns:wp="http://schemas.openxmlformats.org/drawingml/2006/wordprocessingDrawing" xmlns:w10="urn:schemas-microsoft-com:office:word" xmlns:w="http://schemas.openxmlformats.org/wordprocessingml/2006/main" xmlns:w14="http://schemas.microsoft.com/office/word/2010/wordml" xmlns:w15="http://schemas.microsoft.com/office/word/2012/wordml" xmlns:w16cid="http://schemas.microsoft.com/office/word/2016/wordml/cid" xmlns:w16se="http://schemas.microsoft.com/office/word/2015/wordml/symex" xmlns:wpg="http://schemas.microsoft.com/office/word/2010/wordprocessingGroup" xmlns:wpi="http://schemas.microsoft.com/office/word/2010/wordprocessingInk" xmlns:wne="http://schemas.microsoft.com/office/word/2006/wordml" xmlns:wps="http://schemas.microsoft.com/office/word/2010/wordprocessingShape" mc:Ignorable="w14 w15 w16se w16cid wp14">
   <w:footnote w:type="separator" w:id="-1">
     <w:p>
       <w:pPr>
@@ -2175,7 +2382,7 @@
 </file>
 
 <file path=word/numbering.xml><?xml version="1.0" encoding="utf-8"?>
-<w:numbering xmlns:wpc="http://schemas.microsoft.com/office/word/2010/wordprocessingCanvas" xmlns:cx="http://schemas.microsoft.com/office/drawing/2014/chartex" xmlns:cx1="http://schemas.microsoft.com/office/drawing/2015/9/8/chartex" xmlns:mc="http://schemas.openxmlformats.org/markup-compatibility/2006" xmlns:o="urn:schemas-microsoft-com:office:office" xmlns:r="http://schemas.openxmlformats.org/officeDocument/2006/relationships" xmlns:m="http://schemas.openxmlformats.org/officeDocument/2006/math" xmlns:v="urn:schemas-microsoft-com:vml" xmlns:wp14="http://schemas.microsoft.com/office/word/2010/wordprocessingDrawing" xmlns:wp="http://schemas.openxmlformats.org/drawingml/2006/wordprocessingDrawing" xmlns:w10="urn:schemas-microsoft-com:office:word" xmlns:w="http://schemas.openxmlformats.org/wordprocessingml/2006/main" xmlns:w14="http://schemas.microsoft.com/office/word/2010/wordml" xmlns:w15="http://schemas.microsoft.com/office/word/2012/wordml" xmlns:w16se="http://schemas.microsoft.com/office/word/2015/wordml/symex" xmlns:wpg="http://schemas.microsoft.com/office/word/2010/wordprocessingGroup" xmlns:wpi="http://schemas.microsoft.com/office/word/2010/wordprocessingInk" xmlns:wne="http://schemas.microsoft.com/office/word/2006/wordml" xmlns:wps="http://schemas.microsoft.com/office/word/2010/wordprocessingShape" mc:Ignorable="w14 w15 w16se wp14">
+<w:numbering xmlns:wpc="http://schemas.microsoft.com/office/word/2010/wordprocessingCanvas" xmlns:cx="http://schemas.microsoft.com/office/drawing/2014/chartex" xmlns:cx1="http://schemas.microsoft.com/office/drawing/2015/9/8/chartex" xmlns:cx2="http://schemas.microsoft.com/office/drawing/2015/10/21/chartex" xmlns:cx3="http://schemas.microsoft.com/office/drawing/2016/5/9/chartex" xmlns:cx4="http://schemas.microsoft.com/office/drawing/2016/5/10/chartex" xmlns:cx5="http://schemas.microsoft.com/office/drawing/2016/5/11/chartex" xmlns:cx6="http://schemas.microsoft.com/office/drawing/2016/5/12/chartex" xmlns:cx7="http://schemas.microsoft.com/office/drawing/2016/5/13/chartex" xmlns:cx8="http://schemas.microsoft.com/office/drawing/2016/5/14/chartex" xmlns:mc="http://schemas.openxmlformats.org/markup-compatibility/2006" xmlns:aink="http://schemas.microsoft.com/office/drawing/2016/ink" xmlns:am3d="http://schemas.microsoft.com/office/drawing/2017/model3d" xmlns:o="urn:schemas-microsoft-com:office:office" xmlns:r="http://schemas.openxmlformats.org/officeDocument/2006/relationships" xmlns:m="http://schemas.openxmlformats.org/officeDocument/2006/math" xmlns:v="urn:schemas-microsoft-com:vml" xmlns:wp14="http://schemas.microsoft.com/office/word/2010/wordprocessingDrawing" xmlns:wp="http://schemas.openxmlformats.org/drawingml/2006/wordprocessingDrawing" xmlns:w10="urn:schemas-microsoft-com:office:word" xmlns:w="http://schemas.openxmlformats.org/wordprocessingml/2006/main" xmlns:w14="http://schemas.microsoft.com/office/word/2010/wordml" xmlns:w15="http://schemas.microsoft.com/office/word/2012/wordml" xmlns:w16cid="http://schemas.microsoft.com/office/word/2016/wordml/cid" xmlns:w16se="http://schemas.microsoft.com/office/word/2015/wordml/symex" xmlns:wpg="http://schemas.microsoft.com/office/word/2010/wordprocessingGroup" xmlns:wpi="http://schemas.microsoft.com/office/word/2010/wordprocessingInk" xmlns:wne="http://schemas.microsoft.com/office/word/2006/wordml" xmlns:wps="http://schemas.microsoft.com/office/word/2010/wordprocessingShape" mc:Ignorable="w14 w15 w16se w16cid wp14">
   <w:abstractNum w:abstractNumId="0" w15:restartNumberingAfterBreak="0">
     <w:nsid w:val="13892511"/>
     <w:multiLevelType w:val="hybridMultilevel"/>
@@ -2637,7 +2844,7 @@
 </file>
 
 <file path=word/styles.xml><?xml version="1.0" encoding="utf-8"?>
-<w:styles xmlns:mc="http://schemas.openxmlformats.org/markup-compatibility/2006" xmlns:r="http://schemas.openxmlformats.org/officeDocument/2006/relationships" xmlns:w="http://schemas.openxmlformats.org/wordprocessingml/2006/main" xmlns:w14="http://schemas.microsoft.com/office/word/2010/wordml" xmlns:w15="http://schemas.microsoft.com/office/word/2012/wordml" xmlns:w16se="http://schemas.microsoft.com/office/word/2015/wordml/symex" mc:Ignorable="w14 w15 w16se">
+<w:styles xmlns:mc="http://schemas.openxmlformats.org/markup-compatibility/2006" xmlns:r="http://schemas.openxmlformats.org/officeDocument/2006/relationships" xmlns:w="http://schemas.openxmlformats.org/wordprocessingml/2006/main" xmlns:w14="http://schemas.microsoft.com/office/word/2010/wordml" xmlns:w15="http://schemas.microsoft.com/office/word/2012/wordml" xmlns:w16cid="http://schemas.microsoft.com/office/word/2016/wordml/cid" xmlns:w16se="http://schemas.microsoft.com/office/word/2015/wordml/symex" mc:Ignorable="w14 w15 w16se w16cid">
   <w:docDefaults>
     <w:rPrDefault>
       <w:rPr>
@@ -2653,7 +2860,7 @@
       </w:pPr>
     </w:pPrDefault>
   </w:docDefaults>
-  <w:latentStyles w:defLockedState="0" w:defUIPriority="99" w:defSemiHidden="0" w:defUnhideWhenUsed="0" w:defQFormat="0" w:count="371">
+  <w:latentStyles w:defLockedState="0" w:defUIPriority="99" w:defSemiHidden="0" w:defUnhideWhenUsed="0" w:defQFormat="0" w:count="375">
     <w:lsdException w:name="Normal" w:uiPriority="0" w:qFormat="1"/>
     <w:lsdException w:name="heading 1" w:uiPriority="9"/>
     <w:lsdException w:name="heading 2" w:semiHidden="1" w:uiPriority="9" w:unhideWhenUsed="1" w:qFormat="1"/>
@@ -3025,6 +3232,10 @@
     <w:lsdException w:name="List Table 5 Dark Accent 6" w:uiPriority="50"/>
     <w:lsdException w:name="List Table 6 Colorful Accent 6" w:uiPriority="51"/>
     <w:lsdException w:name="List Table 7 Colorful Accent 6" w:uiPriority="52"/>
+    <w:lsdException w:name="Mention" w:semiHidden="1" w:unhideWhenUsed="1"/>
+    <w:lsdException w:name="Smart Hyperlink" w:semiHidden="1" w:unhideWhenUsed="1"/>
+    <w:lsdException w:name="Hashtag" w:semiHidden="1" w:unhideWhenUsed="1"/>
+    <w:lsdException w:name="Unresolved Mention" w:semiHidden="1" w:unhideWhenUsed="1"/>
   </w:latentStyles>
   <w:style w:type="paragraph" w:default="1" w:styleId="Standaard">
     <w:name w:val="Normal"/>
@@ -3559,7 +3770,7 @@
 </file>
 
 <file path=customXml/itemProps1.xml><?xml version="1.0" encoding="utf-8"?>
-<ds:datastoreItem xmlns:ds="http://schemas.openxmlformats.org/officeDocument/2006/customXml" ds:itemID="{8D26F1F2-0AAA-4678-8F89-959482953130}">
+<ds:datastoreItem xmlns:ds="http://schemas.openxmlformats.org/officeDocument/2006/customXml" ds:itemID="{9ABD39E7-85D4-4E7C-81F5-026A58E15A58}">
   <ds:schemaRefs>
     <ds:schemaRef ds:uri="http://schemas.openxmlformats.org/officeDocument/2006/bibliography"/>
   </ds:schemaRefs>

--- a/documenten/Project L2.dotx.docx
+++ b/documenten/Project L2.dotx.docx
@@ -1,6 +1,6 @@
 
 <file path=word/document.xml><?xml version="1.0" encoding="utf-8"?>
-<w:document xmlns:wpc="http://schemas.microsoft.com/office/word/2010/wordprocessingCanvas" xmlns:cx="http://schemas.microsoft.com/office/drawing/2014/chartex" xmlns:cx1="http://schemas.microsoft.com/office/drawing/2015/9/8/chartex" xmlns:mc="http://schemas.openxmlformats.org/markup-compatibility/2006" xmlns:o="urn:schemas-microsoft-com:office:office" xmlns:r="http://schemas.openxmlformats.org/officeDocument/2006/relationships" xmlns:m="http://schemas.openxmlformats.org/officeDocument/2006/math" xmlns:v="urn:schemas-microsoft-com:vml" xmlns:wp14="http://schemas.microsoft.com/office/word/2010/wordprocessingDrawing" xmlns:wp="http://schemas.openxmlformats.org/drawingml/2006/wordprocessingDrawing" xmlns:w10="urn:schemas-microsoft-com:office:word" xmlns:w="http://schemas.openxmlformats.org/wordprocessingml/2006/main" xmlns:w14="http://schemas.microsoft.com/office/word/2010/wordml" xmlns:w15="http://schemas.microsoft.com/office/word/2012/wordml" xmlns:w16se="http://schemas.microsoft.com/office/word/2015/wordml/symex" xmlns:wpg="http://schemas.microsoft.com/office/word/2010/wordprocessingGroup" xmlns:wpi="http://schemas.microsoft.com/office/word/2010/wordprocessingInk" xmlns:wne="http://schemas.microsoft.com/office/word/2006/wordml" xmlns:wps="http://schemas.microsoft.com/office/word/2010/wordprocessingShape" mc:Ignorable="w14 w15 w16se wp14">
+<w:document xmlns:wpc="http://schemas.microsoft.com/office/word/2010/wordprocessingCanvas" xmlns:cx="http://schemas.microsoft.com/office/drawing/2014/chartex" xmlns:cx1="http://schemas.microsoft.com/office/drawing/2015/9/8/chartex" xmlns:cx2="http://schemas.microsoft.com/office/drawing/2015/10/21/chartex" xmlns:cx3="http://schemas.microsoft.com/office/drawing/2016/5/9/chartex" xmlns:cx4="http://schemas.microsoft.com/office/drawing/2016/5/10/chartex" xmlns:cx5="http://schemas.microsoft.com/office/drawing/2016/5/11/chartex" xmlns:cx6="http://schemas.microsoft.com/office/drawing/2016/5/12/chartex" xmlns:cx7="http://schemas.microsoft.com/office/drawing/2016/5/13/chartex" xmlns:cx8="http://schemas.microsoft.com/office/drawing/2016/5/14/chartex" xmlns:mc="http://schemas.openxmlformats.org/markup-compatibility/2006" xmlns:aink="http://schemas.microsoft.com/office/drawing/2016/ink" xmlns:am3d="http://schemas.microsoft.com/office/drawing/2017/model3d" xmlns:o="urn:schemas-microsoft-com:office:office" xmlns:r="http://schemas.openxmlformats.org/officeDocument/2006/relationships" xmlns:m="http://schemas.openxmlformats.org/officeDocument/2006/math" xmlns:v="urn:schemas-microsoft-com:vml" xmlns:wp14="http://schemas.microsoft.com/office/word/2010/wordprocessingDrawing" xmlns:wp="http://schemas.openxmlformats.org/drawingml/2006/wordprocessingDrawing" xmlns:w10="urn:schemas-microsoft-com:office:word" xmlns:w="http://schemas.openxmlformats.org/wordprocessingml/2006/main" xmlns:w14="http://schemas.microsoft.com/office/word/2010/wordml" xmlns:w15="http://schemas.microsoft.com/office/word/2012/wordml" xmlns:w16cid="http://schemas.microsoft.com/office/word/2016/wordml/cid" xmlns:w16se="http://schemas.microsoft.com/office/word/2015/wordml/symex" xmlns:wpg="http://schemas.microsoft.com/office/word/2010/wordprocessingGroup" xmlns:wpi="http://schemas.microsoft.com/office/word/2010/wordprocessingInk" xmlns:wne="http://schemas.microsoft.com/office/word/2006/wordml" xmlns:wps="http://schemas.microsoft.com/office/word/2010/wordprocessingShape" mc:Ignorable="w14 w15 w16se w16cid wp14">
   <w:body>
     <w:p>
       <w:pPr>
@@ -46,7 +46,7 @@
         <mc:AlternateContent>
           <mc:Choice Requires="wpg">
             <w:drawing>
-              <wp:inline distT="0" distB="0" distL="0" distR="0">
+              <wp:inline distT="0" distB="0" distL="0" distR="0" wp14:anchorId="4BBB0797" wp14:editId="611F070B">
                 <wp:extent cx="6156960" cy="12179"/>
                 <wp:effectExtent l="0" t="0" r="0" b="0"/>
                 <wp:docPr id="1235" name="Group 1235"/>
@@ -175,7 +175,7 @@
           <w:lang w:val="en-US" w:eastAsia="en-US"/>
         </w:rPr>
         <w:drawing>
-          <wp:inline distT="0" distB="0" distL="0" distR="0">
+          <wp:inline distT="0" distB="0" distL="0" distR="0" wp14:anchorId="7E5E0D01" wp14:editId="7925E1A9">
             <wp:extent cx="6160135" cy="2621280"/>
             <wp:effectExtent l="0" t="0" r="0" b="7620"/>
             <wp:docPr id="1" name="Afbeelding 1" descr="https://content-static.upwork.com/blog/uploads/sites/3/2015/05/05084031/MOB_native-vs-web-app-whats-the-diff-which-do-i-need_M.png"/>
@@ -335,11 +335,24 @@
               <w:ind w:left="139" w:firstLine="0"/>
               <w:jc w:val="left"/>
             </w:pPr>
-            <w:r>
-              <w:t>Yustin Troost</w:t>
-            </w:r>
-            <w:r>
-              <w:t xml:space="preserve">, Jorden van Vegten, </w:t>
+            <w:proofErr w:type="spellStart"/>
+            <w:r>
+              <w:t>Yustin</w:t>
+            </w:r>
+            <w:proofErr w:type="spellEnd"/>
+            <w:r>
+              <w:t xml:space="preserve"> Troost</w:t>
+            </w:r>
+            <w:r>
+              <w:t xml:space="preserve">, Jorden van </w:t>
+            </w:r>
+            <w:proofErr w:type="spellStart"/>
+            <w:r>
+              <w:t>Vegten</w:t>
+            </w:r>
+            <w:proofErr w:type="spellEnd"/>
+            <w:r>
+              <w:t xml:space="preserve">, </w:t>
             </w:r>
           </w:p>
           <w:p>
@@ -524,7 +537,15 @@
               <w:jc w:val="left"/>
             </w:pPr>
             <w:r>
-              <w:t xml:space="preserve">M. Boukiour </w:t>
+              <w:t xml:space="preserve">M. </w:t>
+            </w:r>
+            <w:proofErr w:type="spellStart"/>
+            <w:r>
+              <w:t>Boukiour</w:t>
+            </w:r>
+            <w:proofErr w:type="spellEnd"/>
+            <w:r>
+              <w:t xml:space="preserve"> </w:t>
             </w:r>
           </w:p>
         </w:tc>
@@ -690,7 +711,7 @@
     </w:p>
     <w:p>
       <w:pPr>
-        <w:pStyle w:val="Kop2"/>
+        <w:pStyle w:val="Heading2"/>
         <w:rPr>
           <w:rFonts w:eastAsia="Cambria"/>
           <w:sz w:val="40"/>
@@ -729,7 +750,7 @@
       <w:sdtContent>
         <w:p>
           <w:pPr>
-            <w:pStyle w:val="Inhopg1"/>
+            <w:pStyle w:val="TOC1"/>
             <w:tabs>
               <w:tab w:val="right" w:leader="dot" w:pos="9691"/>
             </w:tabs>
@@ -810,7 +831,7 @@
         </w:p>
         <w:p>
           <w:pPr>
-            <w:pStyle w:val="Inhopg1"/>
+            <w:pStyle w:val="TOC1"/>
             <w:tabs>
               <w:tab w:val="right" w:leader="dot" w:pos="9691"/>
             </w:tabs>
@@ -881,7 +902,7 @@
         </w:p>
         <w:p>
           <w:pPr>
-            <w:pStyle w:val="Inhopg1"/>
+            <w:pStyle w:val="TOC1"/>
             <w:tabs>
               <w:tab w:val="right" w:leader="dot" w:pos="9691"/>
             </w:tabs>
@@ -952,7 +973,7 @@
         </w:p>
         <w:p>
           <w:pPr>
-            <w:pStyle w:val="Inhopg1"/>
+            <w:pStyle w:val="TOC1"/>
             <w:tabs>
               <w:tab w:val="right" w:leader="dot" w:pos="9691"/>
             </w:tabs>
@@ -1023,7 +1044,7 @@
         </w:p>
         <w:p>
           <w:pPr>
-            <w:pStyle w:val="Inhopg1"/>
+            <w:pStyle w:val="TOC1"/>
             <w:tabs>
               <w:tab w:val="right" w:leader="dot" w:pos="9691"/>
             </w:tabs>
@@ -1094,7 +1115,7 @@
         </w:p>
         <w:p>
           <w:pPr>
-            <w:pStyle w:val="Inhopg1"/>
+            <w:pStyle w:val="TOC1"/>
             <w:tabs>
               <w:tab w:val="right" w:leader="dot" w:pos="9691"/>
             </w:tabs>
@@ -1165,7 +1186,7 @@
         </w:p>
         <w:p>
           <w:pPr>
-            <w:pStyle w:val="Inhopg1"/>
+            <w:pStyle w:val="TOC1"/>
             <w:tabs>
               <w:tab w:val="right" w:leader="dot" w:pos="9691"/>
             </w:tabs>
@@ -1236,7 +1257,7 @@
         </w:p>
         <w:p>
           <w:pPr>
-            <w:pStyle w:val="Inhopg1"/>
+            <w:pStyle w:val="TOC1"/>
             <w:tabs>
               <w:tab w:val="right" w:leader="dot" w:pos="9691"/>
             </w:tabs>
@@ -1307,7 +1328,7 @@
         </w:p>
         <w:p>
           <w:pPr>
-            <w:pStyle w:val="Inhopg1"/>
+            <w:pStyle w:val="TOC1"/>
             <w:tabs>
               <w:tab w:val="right" w:leader="dot" w:pos="9691"/>
             </w:tabs>
@@ -1378,7 +1399,7 @@
         </w:p>
         <w:p>
           <w:pPr>
-            <w:pStyle w:val="Inhopg1"/>
+            <w:pStyle w:val="TOC1"/>
             <w:tabs>
               <w:tab w:val="right" w:leader="dot" w:pos="9691"/>
             </w:tabs>
@@ -1449,7 +1470,7 @@
         </w:p>
         <w:p>
           <w:pPr>
-            <w:pStyle w:val="Inhopg1"/>
+            <w:pStyle w:val="TOC1"/>
             <w:tabs>
               <w:tab w:val="right" w:leader="dot" w:pos="9691"/>
             </w:tabs>
@@ -1555,7 +1576,7 @@
     </w:p>
     <w:p>
       <w:pPr>
-        <w:pStyle w:val="Kop2"/>
+        <w:pStyle w:val="Heading2"/>
         <w:jc w:val="center"/>
         <w:rPr>
           <w:sz w:val="40"/>
@@ -1595,7 +1616,7 @@
     </w:p>
     <w:p>
       <w:pPr>
-        <w:pStyle w:val="Kop2"/>
+        <w:pStyle w:val="Heading2"/>
         <w:jc w:val="center"/>
         <w:rPr>
           <w:sz w:val="40"/>
@@ -1651,7 +1672,7 @@
     </w:p>
     <w:p>
       <w:pPr>
-        <w:pStyle w:val="Kop2"/>
+        <w:pStyle w:val="Heading2"/>
         <w:jc w:val="center"/>
         <w:rPr>
           <w:sz w:val="40"/>
@@ -1681,10 +1702,12 @@
       <w:pPr>
         <w:jc w:val="left"/>
       </w:pPr>
-    </w:p>
-    <w:p>
-      <w:pPr>
-        <w:pStyle w:val="Lijstalinea"/>
+      <w:bookmarkStart w:id="4" w:name="_GoBack"/>
+      <w:bookmarkEnd w:id="4"/>
+    </w:p>
+    <w:p>
+      <w:pPr>
+        <w:pStyle w:val="ListParagraph"/>
         <w:numPr>
           <w:ilvl w:val="0"/>
           <w:numId w:val="3"/>
@@ -1697,10 +1720,13 @@
       <w:r>
         <w:t>?</w:t>
       </w:r>
-    </w:p>
-    <w:p>
-      <w:pPr>
-        <w:pStyle w:val="Lijstalinea"/>
+      <w:r>
+        <w:t xml:space="preserve"> </w:t>
+      </w:r>
+    </w:p>
+    <w:p>
+      <w:pPr>
+        <w:pStyle w:val="ListParagraph"/>
         <w:numPr>
           <w:ilvl w:val="0"/>
           <w:numId w:val="3"/>
@@ -1716,7 +1742,7 @@
     </w:p>
     <w:p>
       <w:pPr>
-        <w:pStyle w:val="Lijstalinea"/>
+        <w:pStyle w:val="ListParagraph"/>
         <w:numPr>
           <w:ilvl w:val="0"/>
           <w:numId w:val="3"/>
@@ -1732,7 +1758,7 @@
     </w:p>
     <w:p>
       <w:pPr>
-        <w:pStyle w:val="Lijstalinea"/>
+        <w:pStyle w:val="ListParagraph"/>
         <w:numPr>
           <w:ilvl w:val="0"/>
           <w:numId w:val="3"/>
@@ -1745,7 +1771,7 @@
     </w:p>
     <w:p>
       <w:pPr>
-        <w:pStyle w:val="Lijstalinea"/>
+        <w:pStyle w:val="ListParagraph"/>
         <w:numPr>
           <w:ilvl w:val="0"/>
           <w:numId w:val="3"/>
@@ -1758,7 +1784,7 @@
     </w:p>
     <w:p>
       <w:pPr>
-        <w:pStyle w:val="Lijstalinea"/>
+        <w:pStyle w:val="ListParagraph"/>
         <w:numPr>
           <w:ilvl w:val="0"/>
           <w:numId w:val="3"/>
@@ -1771,7 +1797,7 @@
     </w:p>
     <w:p>
       <w:pPr>
-        <w:pStyle w:val="Lijstalinea"/>
+        <w:pStyle w:val="ListParagraph"/>
         <w:numPr>
           <w:ilvl w:val="0"/>
           <w:numId w:val="3"/>
@@ -1779,12 +1805,27 @@
         <w:jc w:val="left"/>
       </w:pPr>
       <w:r>
-        <w:t>Wat moet de gebruiker allemaal kunnen op de applicatie?</w:t>
-      </w:r>
-    </w:p>
-    <w:p>
-      <w:pPr>
-        <w:pStyle w:val="Lijstalinea"/>
+        <w:t xml:space="preserve">Wat moet de gebruiker allemaal kunnen </w:t>
+      </w:r>
+      <w:proofErr w:type="spellStart"/>
+      <w:r>
+        <w:t>op</w:t>
+      </w:r>
+      <w:r>
+        <w:t>w</w:t>
+      </w:r>
+      <w:proofErr w:type="spellEnd"/>
+      <w:r>
+        <w:tab/>
+        <w:t>ewae2rwwdwsfeqfqfqfaf</w:t>
+      </w:r>
+      <w:r>
+        <w:t xml:space="preserve"> de applicatie?</w:t>
+      </w:r>
+    </w:p>
+    <w:p>
+      <w:pPr>
+        <w:pStyle w:val="ListParagraph"/>
         <w:numPr>
           <w:ilvl w:val="0"/>
           <w:numId w:val="3"/>
@@ -1794,12 +1835,10 @@
       <w:r>
         <w:t>Is er nog iets dat wij zouden moeten weten voor het bouwen van deze applicatie?</w:t>
       </w:r>
-      <w:bookmarkStart w:id="4" w:name="_GoBack"/>
-      <w:bookmarkEnd w:id="4"/>
-    </w:p>
-    <w:p>
-      <w:pPr>
-        <w:pStyle w:val="Lijstalinea"/>
+    </w:p>
+    <w:p>
+      <w:pPr>
+        <w:pStyle w:val="ListParagraph"/>
         <w:numPr>
           <w:ilvl w:val="0"/>
           <w:numId w:val="3"/>
@@ -1812,7 +1851,7 @@
     </w:p>
     <w:p>
       <w:pPr>
-        <w:pStyle w:val="Kop2"/>
+        <w:pStyle w:val="Heading2"/>
         <w:jc w:val="center"/>
         <w:rPr>
           <w:sz w:val="40"/>
@@ -1864,7 +1903,7 @@
     </w:p>
     <w:p>
       <w:pPr>
-        <w:pStyle w:val="Kop2"/>
+        <w:pStyle w:val="Heading2"/>
         <w:jc w:val="center"/>
         <w:rPr>
           <w:sz w:val="40"/>
@@ -1918,7 +1957,7 @@
     </w:p>
     <w:p>
       <w:pPr>
-        <w:pStyle w:val="Kop2"/>
+        <w:pStyle w:val="Heading2"/>
         <w:jc w:val="center"/>
         <w:rPr>
           <w:sz w:val="40"/>
@@ -1962,7 +2001,7 @@
     </w:p>
     <w:p>
       <w:pPr>
-        <w:pStyle w:val="Kop2"/>
+        <w:pStyle w:val="Heading2"/>
         <w:jc w:val="center"/>
         <w:rPr>
           <w:sz w:val="40"/>
@@ -2007,7 +2046,7 @@
     </w:p>
     <w:p>
       <w:pPr>
-        <w:pStyle w:val="Kop2"/>
+        <w:pStyle w:val="Heading2"/>
         <w:jc w:val="center"/>
         <w:rPr>
           <w:sz w:val="40"/>
@@ -2045,7 +2084,7 @@
     </w:p>
     <w:p>
       <w:pPr>
-        <w:pStyle w:val="Kop2"/>
+        <w:pStyle w:val="Heading2"/>
         <w:jc w:val="center"/>
         <w:rPr>
           <w:sz w:val="40"/>
@@ -2083,7 +2122,7 @@
     </w:p>
     <w:p>
       <w:pPr>
-        <w:pStyle w:val="Kop2"/>
+        <w:pStyle w:val="Heading2"/>
         <w:jc w:val="center"/>
         <w:rPr>
           <w:sz w:val="40"/>
@@ -2125,7 +2164,7 @@
 </file>
 
 <file path=word/endnotes.xml><?xml version="1.0" encoding="utf-8"?>
-<w:endnotes xmlns:wpc="http://schemas.microsoft.com/office/word/2010/wordprocessingCanvas" xmlns:cx="http://schemas.microsoft.com/office/drawing/2014/chartex" xmlns:cx1="http://schemas.microsoft.com/office/drawing/2015/9/8/chartex" xmlns:mc="http://schemas.openxmlformats.org/markup-compatibility/2006" xmlns:o="urn:schemas-microsoft-com:office:office" xmlns:r="http://schemas.openxmlformats.org/officeDocument/2006/relationships" xmlns:m="http://schemas.openxmlformats.org/officeDocument/2006/math" xmlns:v="urn:schemas-microsoft-com:vml" xmlns:wp14="http://schemas.microsoft.com/office/word/2010/wordprocessingDrawing" xmlns:wp="http://schemas.openxmlformats.org/drawingml/2006/wordprocessingDrawing" xmlns:w10="urn:schemas-microsoft-com:office:word" xmlns:w="http://schemas.openxmlformats.org/wordprocessingml/2006/main" xmlns:w14="http://schemas.microsoft.com/office/word/2010/wordml" xmlns:w15="http://schemas.microsoft.com/office/word/2012/wordml" xmlns:w16se="http://schemas.microsoft.com/office/word/2015/wordml/symex" xmlns:wpg="http://schemas.microsoft.com/office/word/2010/wordprocessingGroup" xmlns:wpi="http://schemas.microsoft.com/office/word/2010/wordprocessingInk" xmlns:wne="http://schemas.microsoft.com/office/word/2006/wordml" xmlns:wps="http://schemas.microsoft.com/office/word/2010/wordprocessingShape" mc:Ignorable="w14 w15 w16se wp14">
+<w:endnotes xmlns:wpc="http://schemas.microsoft.com/office/word/2010/wordprocessingCanvas" xmlns:cx="http://schemas.microsoft.com/office/drawing/2014/chartex" xmlns:cx1="http://schemas.microsoft.com/office/drawing/2015/9/8/chartex" xmlns:cx2="http://schemas.microsoft.com/office/drawing/2015/10/21/chartex" xmlns:cx3="http://schemas.microsoft.com/office/drawing/2016/5/9/chartex" xmlns:cx4="http://schemas.microsoft.com/office/drawing/2016/5/10/chartex" xmlns:cx5="http://schemas.microsoft.com/office/drawing/2016/5/11/chartex" xmlns:cx6="http://schemas.microsoft.com/office/drawing/2016/5/12/chartex" xmlns:cx7="http://schemas.microsoft.com/office/drawing/2016/5/13/chartex" xmlns:cx8="http://schemas.microsoft.com/office/drawing/2016/5/14/chartex" xmlns:mc="http://schemas.openxmlformats.org/markup-compatibility/2006" xmlns:aink="http://schemas.microsoft.com/office/drawing/2016/ink" xmlns:am3d="http://schemas.microsoft.com/office/drawing/2017/model3d" xmlns:o="urn:schemas-microsoft-com:office:office" xmlns:r="http://schemas.openxmlformats.org/officeDocument/2006/relationships" xmlns:m="http://schemas.openxmlformats.org/officeDocument/2006/math" xmlns:v="urn:schemas-microsoft-com:vml" xmlns:wp14="http://schemas.microsoft.com/office/word/2010/wordprocessingDrawing" xmlns:wp="http://schemas.openxmlformats.org/drawingml/2006/wordprocessingDrawing" xmlns:w10="urn:schemas-microsoft-com:office:word" xmlns:w="http://schemas.openxmlformats.org/wordprocessingml/2006/main" xmlns:w14="http://schemas.microsoft.com/office/word/2010/wordml" xmlns:w15="http://schemas.microsoft.com/office/word/2012/wordml" xmlns:w16cid="http://schemas.microsoft.com/office/word/2016/wordml/cid" xmlns:w16se="http://schemas.microsoft.com/office/word/2015/wordml/symex" xmlns:wpg="http://schemas.microsoft.com/office/word/2010/wordprocessingGroup" xmlns:wpi="http://schemas.microsoft.com/office/word/2010/wordprocessingInk" xmlns:wne="http://schemas.microsoft.com/office/word/2006/wordml" xmlns:wps="http://schemas.microsoft.com/office/word/2010/wordprocessingShape" mc:Ignorable="w14 w15 w16se w16cid wp14">
   <w:endnote w:type="separator" w:id="-1">
     <w:p>
       <w:pPr>
@@ -2150,7 +2189,7 @@
 </file>
 
 <file path=word/footnotes.xml><?xml version="1.0" encoding="utf-8"?>
-<w:footnotes xmlns:wpc="http://schemas.microsoft.com/office/word/2010/wordprocessingCanvas" xmlns:cx="http://schemas.microsoft.com/office/drawing/2014/chartex" xmlns:cx1="http://schemas.microsoft.com/office/drawing/2015/9/8/chartex" xmlns:mc="http://schemas.openxmlformats.org/markup-compatibility/2006" xmlns:o="urn:schemas-microsoft-com:office:office" xmlns:r="http://schemas.openxmlformats.org/officeDocument/2006/relationships" xmlns:m="http://schemas.openxmlformats.org/officeDocument/2006/math" xmlns:v="urn:schemas-microsoft-com:vml" xmlns:wp14="http://schemas.microsoft.com/office/word/2010/wordprocessingDrawing" xmlns:wp="http://schemas.openxmlformats.org/drawingml/2006/wordprocessingDrawing" xmlns:w10="urn:schemas-microsoft-com:office:word" xmlns:w="http://schemas.openxmlformats.org/wordprocessingml/2006/main" xmlns:w14="http://schemas.microsoft.com/office/word/2010/wordml" xmlns:w15="http://schemas.microsoft.com/office/word/2012/wordml" xmlns:w16se="http://schemas.microsoft.com/office/word/2015/wordml/symex" xmlns:wpg="http://schemas.microsoft.com/office/word/2010/wordprocessingGroup" xmlns:wpi="http://schemas.microsoft.com/office/word/2010/wordprocessingInk" xmlns:wne="http://schemas.microsoft.com/office/word/2006/wordml" xmlns:wps="http://schemas.microsoft.com/office/word/2010/wordprocessingShape" mc:Ignorable="w14 w15 w16se wp14">
+<w:footnotes xmlns:wpc="http://schemas.microsoft.com/office/word/2010/wordprocessingCanvas" xmlns:cx="http://schemas.microsoft.com/office/drawing/2014/chartex" xmlns:cx1="http://schemas.microsoft.com/office/drawing/2015/9/8/chartex" xmlns:cx2="http://schemas.microsoft.com/office/drawing/2015/10/21/chartex" xmlns:cx3="http://schemas.microsoft.com/office/drawing/2016/5/9/chartex" xmlns:cx4="http://schemas.microsoft.com/office/drawing/2016/5/10/chartex" xmlns:cx5="http://schemas.microsoft.com/office/drawing/2016/5/11/chartex" xmlns:cx6="http://schemas.microsoft.com/office/drawing/2016/5/12/chartex" xmlns:cx7="http://schemas.microsoft.com/office/drawing/2016/5/13/chartex" xmlns:cx8="http://schemas.microsoft.com/office/drawing/2016/5/14/chartex" xmlns:mc="http://schemas.openxmlformats.org/markup-compatibility/2006" xmlns:aink="http://schemas.microsoft.com/office/drawing/2016/ink" xmlns:am3d="http://schemas.microsoft.com/office/drawing/2017/model3d" xmlns:o="urn:schemas-microsoft-com:office:office" xmlns:r="http://schemas.openxmlformats.org/officeDocument/2006/relationships" xmlns:m="http://schemas.openxmlformats.org/officeDocument/2006/math" xmlns:v="urn:schemas-microsoft-com:vml" xmlns:wp14="http://schemas.microsoft.com/office/word/2010/wordprocessingDrawing" xmlns:wp="http://schemas.openxmlformats.org/drawingml/2006/wordprocessingDrawing" xmlns:w10="urn:schemas-microsoft-com:office:word" xmlns:w="http://schemas.openxmlformats.org/wordprocessingml/2006/main" xmlns:w14="http://schemas.microsoft.com/office/word/2010/wordml" xmlns:w15="http://schemas.microsoft.com/office/word/2012/wordml" xmlns:w16cid="http://schemas.microsoft.com/office/word/2016/wordml/cid" xmlns:w16se="http://schemas.microsoft.com/office/word/2015/wordml/symex" xmlns:wpg="http://schemas.microsoft.com/office/word/2010/wordprocessingGroup" xmlns:wpi="http://schemas.microsoft.com/office/word/2010/wordprocessingInk" xmlns:wne="http://schemas.microsoft.com/office/word/2006/wordml" xmlns:wps="http://schemas.microsoft.com/office/word/2010/wordprocessingShape" mc:Ignorable="w14 w15 w16se w16cid wp14">
   <w:footnote w:type="separator" w:id="-1">
     <w:p>
       <w:pPr>
@@ -2175,7 +2214,7 @@
 </file>
 
 <file path=word/numbering.xml><?xml version="1.0" encoding="utf-8"?>
-<w:numbering xmlns:wpc="http://schemas.microsoft.com/office/word/2010/wordprocessingCanvas" xmlns:cx="http://schemas.microsoft.com/office/drawing/2014/chartex" xmlns:cx1="http://schemas.microsoft.com/office/drawing/2015/9/8/chartex" xmlns:mc="http://schemas.openxmlformats.org/markup-compatibility/2006" xmlns:o="urn:schemas-microsoft-com:office:office" xmlns:r="http://schemas.openxmlformats.org/officeDocument/2006/relationships" xmlns:m="http://schemas.openxmlformats.org/officeDocument/2006/math" xmlns:v="urn:schemas-microsoft-com:vml" xmlns:wp14="http://schemas.microsoft.com/office/word/2010/wordprocessingDrawing" xmlns:wp="http://schemas.openxmlformats.org/drawingml/2006/wordprocessingDrawing" xmlns:w10="urn:schemas-microsoft-com:office:word" xmlns:w="http://schemas.openxmlformats.org/wordprocessingml/2006/main" xmlns:w14="http://schemas.microsoft.com/office/word/2010/wordml" xmlns:w15="http://schemas.microsoft.com/office/word/2012/wordml" xmlns:w16se="http://schemas.microsoft.com/office/word/2015/wordml/symex" xmlns:wpg="http://schemas.microsoft.com/office/word/2010/wordprocessingGroup" xmlns:wpi="http://schemas.microsoft.com/office/word/2010/wordprocessingInk" xmlns:wne="http://schemas.microsoft.com/office/word/2006/wordml" xmlns:wps="http://schemas.microsoft.com/office/word/2010/wordprocessingShape" mc:Ignorable="w14 w15 w16se wp14">
+<w:numbering xmlns:wpc="http://schemas.microsoft.com/office/word/2010/wordprocessingCanvas" xmlns:cx="http://schemas.microsoft.com/office/drawing/2014/chartex" xmlns:cx1="http://schemas.microsoft.com/office/drawing/2015/9/8/chartex" xmlns:cx2="http://schemas.microsoft.com/office/drawing/2015/10/21/chartex" xmlns:cx3="http://schemas.microsoft.com/office/drawing/2016/5/9/chartex" xmlns:cx4="http://schemas.microsoft.com/office/drawing/2016/5/10/chartex" xmlns:cx5="http://schemas.microsoft.com/office/drawing/2016/5/11/chartex" xmlns:cx6="http://schemas.microsoft.com/office/drawing/2016/5/12/chartex" xmlns:cx7="http://schemas.microsoft.com/office/drawing/2016/5/13/chartex" xmlns:cx8="http://schemas.microsoft.com/office/drawing/2016/5/14/chartex" xmlns:mc="http://schemas.openxmlformats.org/markup-compatibility/2006" xmlns:aink="http://schemas.microsoft.com/office/drawing/2016/ink" xmlns:am3d="http://schemas.microsoft.com/office/drawing/2017/model3d" xmlns:o="urn:schemas-microsoft-com:office:office" xmlns:r="http://schemas.openxmlformats.org/officeDocument/2006/relationships" xmlns:m="http://schemas.openxmlformats.org/officeDocument/2006/math" xmlns:v="urn:schemas-microsoft-com:vml" xmlns:wp14="http://schemas.microsoft.com/office/word/2010/wordprocessingDrawing" xmlns:wp="http://schemas.openxmlformats.org/drawingml/2006/wordprocessingDrawing" xmlns:w10="urn:schemas-microsoft-com:office:word" xmlns:w="http://schemas.openxmlformats.org/wordprocessingml/2006/main" xmlns:w14="http://schemas.microsoft.com/office/word/2010/wordml" xmlns:w15="http://schemas.microsoft.com/office/word/2012/wordml" xmlns:w16cid="http://schemas.microsoft.com/office/word/2016/wordml/cid" xmlns:w16se="http://schemas.microsoft.com/office/word/2015/wordml/symex" xmlns:wpg="http://schemas.microsoft.com/office/word/2010/wordprocessingGroup" xmlns:wpi="http://schemas.microsoft.com/office/word/2010/wordprocessingInk" xmlns:wne="http://schemas.microsoft.com/office/word/2006/wordml" xmlns:wps="http://schemas.microsoft.com/office/word/2010/wordprocessingShape" mc:Ignorable="w14 w15 w16se w16cid wp14">
   <w:abstractNum w:abstractNumId="0" w15:restartNumberingAfterBreak="0">
     <w:nsid w:val="13892511"/>
     <w:multiLevelType w:val="hybridMultilevel"/>
@@ -2409,7 +2448,7 @@
     <w:lvl w:ilvl="0" w:tplc="D9808B5A">
       <w:start w:val="1"/>
       <w:numFmt w:val="decimal"/>
-      <w:pStyle w:val="Kop1"/>
+      <w:pStyle w:val="Heading1"/>
       <w:lvlText w:val="%1"/>
       <w:lvlJc w:val="left"/>
       <w:pPr>
@@ -2637,7 +2676,7 @@
 </file>
 
 <file path=word/styles.xml><?xml version="1.0" encoding="utf-8"?>
-<w:styles xmlns:mc="http://schemas.openxmlformats.org/markup-compatibility/2006" xmlns:r="http://schemas.openxmlformats.org/officeDocument/2006/relationships" xmlns:w="http://schemas.openxmlformats.org/wordprocessingml/2006/main" xmlns:w14="http://schemas.microsoft.com/office/word/2010/wordml" xmlns:w15="http://schemas.microsoft.com/office/word/2012/wordml" xmlns:w16se="http://schemas.microsoft.com/office/word/2015/wordml/symex" mc:Ignorable="w14 w15 w16se">
+<w:styles xmlns:mc="http://schemas.openxmlformats.org/markup-compatibility/2006" xmlns:r="http://schemas.openxmlformats.org/officeDocument/2006/relationships" xmlns:w="http://schemas.openxmlformats.org/wordprocessingml/2006/main" xmlns:w14="http://schemas.microsoft.com/office/word/2010/wordml" xmlns:w15="http://schemas.microsoft.com/office/word/2012/wordml" xmlns:w16cid="http://schemas.microsoft.com/office/word/2016/wordml/cid" xmlns:w16se="http://schemas.microsoft.com/office/word/2015/wordml/symex" mc:Ignorable="w14 w15 w16se w16cid">
   <w:docDefaults>
     <w:rPrDefault>
       <w:rPr>
@@ -2653,7 +2692,7 @@
       </w:pPr>
     </w:pPrDefault>
   </w:docDefaults>
-  <w:latentStyles w:defLockedState="0" w:defUIPriority="99" w:defSemiHidden="0" w:defUnhideWhenUsed="0" w:defQFormat="0" w:count="371">
+  <w:latentStyles w:defLockedState="0" w:defUIPriority="99" w:defSemiHidden="0" w:defUnhideWhenUsed="0" w:defQFormat="0" w:count="375">
     <w:lsdException w:name="Normal" w:uiPriority="0" w:qFormat="1"/>
     <w:lsdException w:name="heading 1" w:uiPriority="9"/>
     <w:lsdException w:name="heading 2" w:semiHidden="1" w:uiPriority="9" w:unhideWhenUsed="1" w:qFormat="1"/>
@@ -2759,7 +2798,6 @@
     <w:lsdException w:name="HTML Sample" w:semiHidden="1" w:unhideWhenUsed="1"/>
     <w:lsdException w:name="HTML Typewriter" w:semiHidden="1" w:unhideWhenUsed="1"/>
     <w:lsdException w:name="HTML Variable" w:semiHidden="1" w:unhideWhenUsed="1"/>
-    <w:lsdException w:name="Normal Table" w:semiHidden="1" w:unhideWhenUsed="1"/>
     <w:lsdException w:name="annotation subject" w:semiHidden="1" w:unhideWhenUsed="1"/>
     <w:lsdException w:name="No List" w:semiHidden="1" w:unhideWhenUsed="1"/>
     <w:lsdException w:name="Outline List 1" w:semiHidden="1" w:unhideWhenUsed="1"/>
@@ -2803,10 +2841,8 @@
     <w:lsdException w:name="Table Elegant" w:semiHidden="1" w:unhideWhenUsed="1"/>
     <w:lsdException w:name="Table Professional" w:semiHidden="1" w:unhideWhenUsed="1"/>
     <w:lsdException w:name="Table Subtle 1" w:semiHidden="1" w:unhideWhenUsed="1"/>
-    <w:lsdException w:name="Table Subtle 2" w:semiHidden="1" w:unhideWhenUsed="1"/>
     <w:lsdException w:name="Table Web 1" w:semiHidden="1" w:unhideWhenUsed="1"/>
     <w:lsdException w:name="Table Web 2" w:semiHidden="1" w:unhideWhenUsed="1"/>
-    <w:lsdException w:name="Table Web 3" w:semiHidden="1" w:unhideWhenUsed="1"/>
     <w:lsdException w:name="Balloon Text" w:semiHidden="1" w:unhideWhenUsed="1"/>
     <w:lsdException w:name="Table Grid" w:uiPriority="39"/>
     <w:lsdException w:name="Table Theme" w:semiHidden="1" w:unhideWhenUsed="1"/>
@@ -3025,8 +3061,12 @@
     <w:lsdException w:name="List Table 5 Dark Accent 6" w:uiPriority="50"/>
     <w:lsdException w:name="List Table 6 Colorful Accent 6" w:uiPriority="51"/>
     <w:lsdException w:name="List Table 7 Colorful Accent 6" w:uiPriority="52"/>
+    <w:lsdException w:name="Mention" w:semiHidden="1" w:unhideWhenUsed="1"/>
+    <w:lsdException w:name="Smart Hyperlink" w:semiHidden="1" w:unhideWhenUsed="1"/>
+    <w:lsdException w:name="Hashtag" w:semiHidden="1" w:unhideWhenUsed="1"/>
+    <w:lsdException w:name="Unresolved Mention" w:semiHidden="1" w:unhideWhenUsed="1"/>
   </w:latentStyles>
-  <w:style w:type="paragraph" w:default="1" w:styleId="Standaard">
+  <w:style w:type="paragraph" w:default="1" w:styleId="Normal">
     <w:name w:val="Normal"/>
     <w:qFormat/>
     <w:pPr>
@@ -3039,10 +3079,10 @@
       <w:color w:val="000000"/>
     </w:rPr>
   </w:style>
-  <w:style w:type="paragraph" w:styleId="Kop1">
+  <w:style w:type="paragraph" w:styleId="Heading1">
     <w:name w:val="heading 1"/>
-    <w:next w:val="Standaard"/>
-    <w:link w:val="Kop1Char"/>
+    <w:next w:val="Normal"/>
+    <w:link w:val="Heading1Char"/>
     <w:uiPriority w:val="9"/>
     <w:rsid w:val="00CF1DC3"/>
     <w:pPr>
@@ -3064,11 +3104,11 @@
       <w:sz w:val="32"/>
     </w:rPr>
   </w:style>
-  <w:style w:type="paragraph" w:styleId="Kop2">
+  <w:style w:type="paragraph" w:styleId="Heading2">
     <w:name w:val="heading 2"/>
-    <w:basedOn w:val="Standaard"/>
-    <w:next w:val="Standaard"/>
-    <w:link w:val="Kop2Char"/>
+    <w:basedOn w:val="Normal"/>
+    <w:next w:val="Normal"/>
+    <w:link w:val="Heading2Char"/>
     <w:uiPriority w:val="9"/>
     <w:unhideWhenUsed/>
     <w:qFormat/>
@@ -3086,13 +3126,13 @@
       <w:szCs w:val="26"/>
     </w:rPr>
   </w:style>
-  <w:style w:type="character" w:default="1" w:styleId="Standaardalinea-lettertype">
+  <w:style w:type="character" w:default="1" w:styleId="DefaultParagraphFont">
     <w:name w:val="Default Paragraph Font"/>
     <w:uiPriority w:val="1"/>
     <w:semiHidden/>
     <w:unhideWhenUsed/>
   </w:style>
-  <w:style w:type="table" w:default="1" w:styleId="Standaardtabel">
+  <w:style w:type="table" w:default="1" w:styleId="TableNormal">
     <w:name w:val="Normal Table"/>
     <w:uiPriority w:val="99"/>
     <w:semiHidden/>
@@ -3107,15 +3147,15 @@
       </w:tblCellMar>
     </w:tblPr>
   </w:style>
-  <w:style w:type="numbering" w:default="1" w:styleId="Geenlijst">
+  <w:style w:type="numbering" w:default="1" w:styleId="NoList">
     <w:name w:val="No List"/>
     <w:uiPriority w:val="99"/>
     <w:semiHidden/>
     <w:unhideWhenUsed/>
   </w:style>
-  <w:style w:type="character" w:customStyle="1" w:styleId="Kop1Char">
-    <w:name w:val="Kop 1 Char"/>
-    <w:link w:val="Kop1"/>
+  <w:style w:type="character" w:customStyle="1" w:styleId="Heading1Char">
+    <w:name w:val="Heading 1 Char"/>
+    <w:link w:val="Heading1"/>
     <w:uiPriority w:val="9"/>
     <w:rsid w:val="00CF1DC3"/>
     <w:rPr>
@@ -3126,7 +3166,7 @@
       <w:sz w:val="32"/>
     </w:rPr>
   </w:style>
-  <w:style w:type="paragraph" w:styleId="Inhopg1">
+  <w:style w:type="paragraph" w:styleId="TOC1">
     <w:name w:val="toc 1"/>
     <w:hidden/>
     <w:uiPriority w:val="39"/>
@@ -3154,10 +3194,10 @@
       </w:tblCellMar>
     </w:tblPr>
   </w:style>
-  <w:style w:type="paragraph" w:styleId="Koptekst">
+  <w:style w:type="paragraph" w:styleId="Header">
     <w:name w:val="header"/>
-    <w:basedOn w:val="Standaard"/>
-    <w:link w:val="KoptekstChar"/>
+    <w:basedOn w:val="Normal"/>
+    <w:link w:val="HeaderChar"/>
     <w:uiPriority w:val="99"/>
     <w:unhideWhenUsed/>
     <w:rsid w:val="00B22487"/>
@@ -3169,10 +3209,10 @@
       <w:spacing w:line="240" w:lineRule="auto"/>
     </w:pPr>
   </w:style>
-  <w:style w:type="character" w:customStyle="1" w:styleId="KoptekstChar">
-    <w:name w:val="Koptekst Char"/>
-    <w:basedOn w:val="Standaardalinea-lettertype"/>
-    <w:link w:val="Koptekst"/>
+  <w:style w:type="character" w:customStyle="1" w:styleId="HeaderChar">
+    <w:name w:val="Header Char"/>
+    <w:basedOn w:val="DefaultParagraphFont"/>
+    <w:link w:val="Header"/>
     <w:uiPriority w:val="99"/>
     <w:rsid w:val="00B22487"/>
     <w:rPr>
@@ -3180,10 +3220,10 @@
       <w:color w:val="000000"/>
     </w:rPr>
   </w:style>
-  <w:style w:type="paragraph" w:styleId="Voettekst">
+  <w:style w:type="paragraph" w:styleId="Footer">
     <w:name w:val="footer"/>
-    <w:basedOn w:val="Standaard"/>
-    <w:link w:val="VoettekstChar"/>
+    <w:basedOn w:val="Normal"/>
+    <w:link w:val="FooterChar"/>
     <w:uiPriority w:val="99"/>
     <w:unhideWhenUsed/>
     <w:rsid w:val="00B22487"/>
@@ -3195,10 +3235,10 @@
       <w:spacing w:line="240" w:lineRule="auto"/>
     </w:pPr>
   </w:style>
-  <w:style w:type="character" w:customStyle="1" w:styleId="VoettekstChar">
-    <w:name w:val="Voettekst Char"/>
-    <w:basedOn w:val="Standaardalinea-lettertype"/>
-    <w:link w:val="Voettekst"/>
+  <w:style w:type="character" w:customStyle="1" w:styleId="FooterChar">
+    <w:name w:val="Footer Char"/>
+    <w:basedOn w:val="DefaultParagraphFont"/>
+    <w:link w:val="Footer"/>
     <w:uiPriority w:val="99"/>
     <w:rsid w:val="00B22487"/>
     <w:rPr>
@@ -3208,7 +3248,7 @@
   </w:style>
   <w:style w:type="character" w:styleId="Hyperlink">
     <w:name w:val="Hyperlink"/>
-    <w:basedOn w:val="Standaardalinea-lettertype"/>
+    <w:basedOn w:val="DefaultParagraphFont"/>
     <w:uiPriority w:val="99"/>
     <w:unhideWhenUsed/>
     <w:rsid w:val="00B22487"/>
@@ -3217,10 +3257,10 @@
       <w:u w:val="single"/>
     </w:rPr>
   </w:style>
-  <w:style w:type="character" w:customStyle="1" w:styleId="Kop2Char">
-    <w:name w:val="Kop 2 Char"/>
-    <w:basedOn w:val="Standaardalinea-lettertype"/>
-    <w:link w:val="Kop2"/>
+  <w:style w:type="character" w:customStyle="1" w:styleId="Heading2Char">
+    <w:name w:val="Heading 2 Char"/>
+    <w:basedOn w:val="DefaultParagraphFont"/>
+    <w:link w:val="Heading2"/>
     <w:uiPriority w:val="9"/>
     <w:rsid w:val="00CF1DC3"/>
     <w:rPr>
@@ -3230,7 +3270,7 @@
       <w:szCs w:val="26"/>
     </w:rPr>
   </w:style>
-  <w:style w:type="paragraph" w:styleId="Geenafstand">
+  <w:style w:type="paragraph" w:styleId="NoSpacing">
     <w:name w:val="No Spacing"/>
     <w:uiPriority w:val="1"/>
     <w:qFormat/>
@@ -3245,9 +3285,9 @@
       <w:color w:val="000000"/>
     </w:rPr>
   </w:style>
-  <w:style w:type="paragraph" w:styleId="Lijstalinea">
+  <w:style w:type="paragraph" w:styleId="ListParagraph">
     <w:name w:val="List Paragraph"/>
-    <w:basedOn w:val="Standaard"/>
+    <w:basedOn w:val="Normal"/>
     <w:uiPriority w:val="34"/>
     <w:qFormat/>
     <w:rsid w:val="00157DB7"/>
@@ -3559,7 +3599,7 @@
 </file>
 
 <file path=customXml/itemProps1.xml><?xml version="1.0" encoding="utf-8"?>
-<ds:datastoreItem xmlns:ds="http://schemas.openxmlformats.org/officeDocument/2006/customXml" ds:itemID="{8D26F1F2-0AAA-4678-8F89-959482953130}">
+<ds:datastoreItem xmlns:ds="http://schemas.openxmlformats.org/officeDocument/2006/customXml" ds:itemID="{3DFF7A8D-199E-3548-8710-BA73B64EEC88}">
   <ds:schemaRefs>
     <ds:schemaRef ds:uri="http://schemas.openxmlformats.org/officeDocument/2006/bibliography"/>
   </ds:schemaRefs>

--- a/documenten/Project L2.dotx.docx
+++ b/documenten/Project L2.dotx.docx
@@ -335,13 +335,8 @@
               <w:ind w:left="139" w:firstLine="0"/>
               <w:jc w:val="left"/>
             </w:pPr>
-            <w:proofErr w:type="spellStart"/>
-            <w:r>
-              <w:t>Yustin</w:t>
-            </w:r>
-            <w:proofErr w:type="spellEnd"/>
-            <w:r>
-              <w:t xml:space="preserve"> Troost</w:t>
+            <w:r>
+              <w:t>Yustin Troost</w:t>
             </w:r>
             <w:r>
               <w:t xml:space="preserve">, Jorden van </w:t>
@@ -711,7 +706,7 @@
     </w:p>
     <w:p>
       <w:pPr>
-        <w:pStyle w:val="Heading2"/>
+        <w:pStyle w:val="Kop2"/>
         <w:rPr>
           <w:rFonts w:eastAsia="Cambria"/>
           <w:sz w:val="40"/>
@@ -750,7 +745,7 @@
       <w:sdtContent>
         <w:p>
           <w:pPr>
-            <w:pStyle w:val="TOC1"/>
+            <w:pStyle w:val="Inhopg1"/>
             <w:tabs>
               <w:tab w:val="right" w:leader="dot" w:pos="9691"/>
             </w:tabs>
@@ -831,7 +826,7 @@
         </w:p>
         <w:p>
           <w:pPr>
-            <w:pStyle w:val="TOC1"/>
+            <w:pStyle w:val="Inhopg1"/>
             <w:tabs>
               <w:tab w:val="right" w:leader="dot" w:pos="9691"/>
             </w:tabs>
@@ -902,7 +897,7 @@
         </w:p>
         <w:p>
           <w:pPr>
-            <w:pStyle w:val="TOC1"/>
+            <w:pStyle w:val="Inhopg1"/>
             <w:tabs>
               <w:tab w:val="right" w:leader="dot" w:pos="9691"/>
             </w:tabs>
@@ -973,7 +968,7 @@
         </w:p>
         <w:p>
           <w:pPr>
-            <w:pStyle w:val="TOC1"/>
+            <w:pStyle w:val="Inhopg1"/>
             <w:tabs>
               <w:tab w:val="right" w:leader="dot" w:pos="9691"/>
             </w:tabs>
@@ -1044,7 +1039,7 @@
         </w:p>
         <w:p>
           <w:pPr>
-            <w:pStyle w:val="TOC1"/>
+            <w:pStyle w:val="Inhopg1"/>
             <w:tabs>
               <w:tab w:val="right" w:leader="dot" w:pos="9691"/>
             </w:tabs>
@@ -1115,7 +1110,7 @@
         </w:p>
         <w:p>
           <w:pPr>
-            <w:pStyle w:val="TOC1"/>
+            <w:pStyle w:val="Inhopg1"/>
             <w:tabs>
               <w:tab w:val="right" w:leader="dot" w:pos="9691"/>
             </w:tabs>
@@ -1186,7 +1181,7 @@
         </w:p>
         <w:p>
           <w:pPr>
-            <w:pStyle w:val="TOC1"/>
+            <w:pStyle w:val="Inhopg1"/>
             <w:tabs>
               <w:tab w:val="right" w:leader="dot" w:pos="9691"/>
             </w:tabs>
@@ -1257,7 +1252,7 @@
         </w:p>
         <w:p>
           <w:pPr>
-            <w:pStyle w:val="TOC1"/>
+            <w:pStyle w:val="Inhopg1"/>
             <w:tabs>
               <w:tab w:val="right" w:leader="dot" w:pos="9691"/>
             </w:tabs>
@@ -1328,7 +1323,7 @@
         </w:p>
         <w:p>
           <w:pPr>
-            <w:pStyle w:val="TOC1"/>
+            <w:pStyle w:val="Inhopg1"/>
             <w:tabs>
               <w:tab w:val="right" w:leader="dot" w:pos="9691"/>
             </w:tabs>
@@ -1399,7 +1394,7 @@
         </w:p>
         <w:p>
           <w:pPr>
-            <w:pStyle w:val="TOC1"/>
+            <w:pStyle w:val="Inhopg1"/>
             <w:tabs>
               <w:tab w:val="right" w:leader="dot" w:pos="9691"/>
             </w:tabs>
@@ -1470,7 +1465,7 @@
         </w:p>
         <w:p>
           <w:pPr>
-            <w:pStyle w:val="TOC1"/>
+            <w:pStyle w:val="Inhopg1"/>
             <w:tabs>
               <w:tab w:val="right" w:leader="dot" w:pos="9691"/>
             </w:tabs>
@@ -1576,7 +1571,7 @@
     </w:p>
     <w:p>
       <w:pPr>
-        <w:pStyle w:val="Heading2"/>
+        <w:pStyle w:val="Kop2"/>
         <w:jc w:val="center"/>
         <w:rPr>
           <w:sz w:val="40"/>
@@ -1616,7 +1611,7 @@
     </w:p>
     <w:p>
       <w:pPr>
-        <w:pStyle w:val="Heading2"/>
+        <w:pStyle w:val="Kop2"/>
         <w:jc w:val="center"/>
         <w:rPr>
           <w:sz w:val="40"/>
@@ -1672,7 +1667,7 @@
     </w:p>
     <w:p>
       <w:pPr>
-        <w:pStyle w:val="Heading2"/>
+        <w:pStyle w:val="Kop2"/>
         <w:jc w:val="center"/>
         <w:rPr>
           <w:sz w:val="40"/>
@@ -1702,12 +1697,10 @@
       <w:pPr>
         <w:jc w:val="left"/>
       </w:pPr>
-      <w:bookmarkStart w:id="4" w:name="_GoBack"/>
-      <w:bookmarkEnd w:id="4"/>
-    </w:p>
-    <w:p>
-      <w:pPr>
-        <w:pStyle w:val="ListParagraph"/>
+    </w:p>
+    <w:p>
+      <w:pPr>
+        <w:pStyle w:val="Lijstalinea"/>
         <w:numPr>
           <w:ilvl w:val="0"/>
           <w:numId w:val="3"/>
@@ -1726,7 +1719,7 @@
     </w:p>
     <w:p>
       <w:pPr>
-        <w:pStyle w:val="ListParagraph"/>
+        <w:pStyle w:val="Lijstalinea"/>
         <w:numPr>
           <w:ilvl w:val="0"/>
           <w:numId w:val="3"/>
@@ -1742,7 +1735,7 @@
     </w:p>
     <w:p>
       <w:pPr>
-        <w:pStyle w:val="ListParagraph"/>
+        <w:pStyle w:val="Lijstalinea"/>
         <w:numPr>
           <w:ilvl w:val="0"/>
           <w:numId w:val="3"/>
@@ -1758,7 +1751,7 @@
     </w:p>
     <w:p>
       <w:pPr>
-        <w:pStyle w:val="ListParagraph"/>
+        <w:pStyle w:val="Lijstalinea"/>
         <w:numPr>
           <w:ilvl w:val="0"/>
           <w:numId w:val="3"/>
@@ -1771,7 +1764,7 @@
     </w:p>
     <w:p>
       <w:pPr>
-        <w:pStyle w:val="ListParagraph"/>
+        <w:pStyle w:val="Lijstalinea"/>
         <w:numPr>
           <w:ilvl w:val="0"/>
           <w:numId w:val="3"/>
@@ -1784,7 +1777,7 @@
     </w:p>
     <w:p>
       <w:pPr>
-        <w:pStyle w:val="ListParagraph"/>
+        <w:pStyle w:val="Lijstalinea"/>
         <w:numPr>
           <w:ilvl w:val="0"/>
           <w:numId w:val="3"/>
@@ -1797,7 +1790,7 @@
     </w:p>
     <w:p>
       <w:pPr>
-        <w:pStyle w:val="ListParagraph"/>
+        <w:pStyle w:val="Lijstalinea"/>
         <w:numPr>
           <w:ilvl w:val="0"/>
           <w:numId w:val="3"/>
@@ -1825,7 +1818,7 @@
     </w:p>
     <w:p>
       <w:pPr>
-        <w:pStyle w:val="ListParagraph"/>
+        <w:pStyle w:val="Lijstalinea"/>
         <w:numPr>
           <w:ilvl w:val="0"/>
           <w:numId w:val="3"/>
@@ -1838,20 +1831,217 @@
     </w:p>
     <w:p>
       <w:pPr>
-        <w:pStyle w:val="ListParagraph"/>
-        <w:numPr>
-          <w:ilvl w:val="0"/>
-          <w:numId w:val="3"/>
-        </w:numPr>
-        <w:jc w:val="left"/>
-      </w:pPr>
-      <w:r>
-        <w:br w:type="page"/>
-      </w:r>
-    </w:p>
-    <w:p>
-      <w:pPr>
-        <w:pStyle w:val="Heading2"/>
+        <w:ind w:left="0" w:firstLine="0"/>
+        <w:jc w:val="left"/>
+      </w:pPr>
+    </w:p>
+    <w:p>
+      <w:pPr>
+        <w:jc w:val="left"/>
+      </w:pPr>
+      <w:r>
+        <w:t>Kunt u in een paar zinnen het project samenvatten?</w:t>
+      </w:r>
+    </w:p>
+    <w:p>
+      <w:pPr>
+        <w:jc w:val="left"/>
+      </w:pPr>
+      <w:r>
+        <w:t xml:space="preserve">Wij hebben de opdracht gekregen om de website van het  park </w:t>
+      </w:r>
+      <w:proofErr w:type="spellStart"/>
+      <w:r>
+        <w:t>C</w:t>
+      </w:r>
+      <w:r>
+        <w:t>ronesteyn</w:t>
+      </w:r>
+      <w:proofErr w:type="spellEnd"/>
+      <w:r>
+        <w:t xml:space="preserve"> te vernieuwen. Het grote probleem was dat ze het zelf niet makkelijk konden aanpassen, en de site was ook niet te gebruiken op een mobiel.</w:t>
+      </w:r>
+    </w:p>
+    <w:p>
+      <w:pPr>
+        <w:jc w:val="left"/>
+      </w:pPr>
+    </w:p>
+    <w:p>
+      <w:pPr>
+        <w:jc w:val="left"/>
+      </w:pPr>
+      <w:r>
+        <w:t xml:space="preserve">Het hoofdpunten van deze site is dat het bruikbaar moet worden voor mobiel gebruik en dat het makkelijker te onderhouden wordt voor vrijwilliger, omdat dat momenteel de meeste website bezocht worden op telefoons en tablet en omdat de site niet makkelijk te onderhouden is voor mensen die geen verstand hebben van code. Op dit moment is de website niet </w:t>
+      </w:r>
+      <w:proofErr w:type="spellStart"/>
+      <w:r>
+        <w:t>responsive</w:t>
+      </w:r>
+      <w:proofErr w:type="spellEnd"/>
+      <w:r>
+        <w:t xml:space="preserve"> (aangepast voor een telefoon scherm) en daarom licht daar onze hoofd prioriteit. </w:t>
+      </w:r>
+    </w:p>
+    <w:p>
+      <w:pPr>
+        <w:jc w:val="left"/>
+      </w:pPr>
+      <w:r>
+        <w:t xml:space="preserve">De pagina’s van de site hoeven niet aangepast te worden, maar als het mogelijk is en makkelijker mogen we pagina’s samen voegen. Ook voor de content en de basis functionaliteiten op de site hoeven er geen veranderingen te komen. </w:t>
+      </w:r>
+    </w:p>
+    <w:p>
+      <w:pPr>
+        <w:ind w:left="0" w:firstLine="0"/>
+        <w:jc w:val="left"/>
+      </w:pPr>
+      <w:r>
+        <w:t>Bezoekers van dit park en van de website zijn vooral kinderen en mensen uit de regio,.</w:t>
+      </w:r>
+    </w:p>
+    <w:p>
+      <w:pPr>
+        <w:jc w:val="left"/>
+      </w:pPr>
+    </w:p>
+    <w:p>
+      <w:pPr>
+        <w:jc w:val="left"/>
+      </w:pPr>
+      <w:r>
+        <w:t>De kleuren van deze website moeten voor het groten deel behouden blijven (groen), het logo mag het zelfde blijven. De stijl van de website willen ze graag wat moderner maar je moet nog wel de indruk krijgen dat het een website is voor een park.</w:t>
+      </w:r>
+    </w:p>
+    <w:p>
+      <w:pPr>
+        <w:jc w:val="left"/>
+      </w:pPr>
+      <w:r>
+        <w:t xml:space="preserve">Voor de bezoeker willen ze dat het mogelijk word om zich zelf te kunnen aan melden als vrijwilliger voor het park, en dat ze makkelijk contact kunnen zoeken met het park. </w:t>
+      </w:r>
+    </w:p>
+    <w:p>
+      <w:pPr>
+        <w:jc w:val="left"/>
+      </w:pPr>
+      <w:r>
+        <w:t>Onderhouders van de site moet mogelijkheid hebben om makkelijk berichten kunnen plaatsen op de site.</w:t>
+      </w:r>
+    </w:p>
+    <w:p>
+      <w:pPr>
+        <w:ind w:left="0" w:firstLine="0"/>
+        <w:jc w:val="left"/>
+      </w:pPr>
+    </w:p>
+    <w:p>
+      <w:pPr>
+        <w:ind w:left="0" w:firstLine="0"/>
+        <w:jc w:val="left"/>
+      </w:pPr>
+    </w:p>
+    <w:p>
+      <w:pPr>
+        <w:ind w:left="0" w:firstLine="0"/>
+        <w:jc w:val="left"/>
+      </w:pPr>
+    </w:p>
+    <w:p>
+      <w:pPr>
+        <w:ind w:left="0" w:firstLine="0"/>
+        <w:jc w:val="left"/>
+      </w:pPr>
+    </w:p>
+    <w:p>
+      <w:pPr>
+        <w:ind w:left="0" w:firstLine="0"/>
+        <w:jc w:val="left"/>
+      </w:pPr>
+    </w:p>
+    <w:p>
+      <w:pPr>
+        <w:ind w:left="0" w:firstLine="0"/>
+        <w:jc w:val="left"/>
+      </w:pPr>
+    </w:p>
+    <w:p>
+      <w:pPr>
+        <w:ind w:left="0" w:firstLine="0"/>
+        <w:jc w:val="left"/>
+      </w:pPr>
+    </w:p>
+    <w:p>
+      <w:pPr>
+        <w:ind w:left="0" w:firstLine="0"/>
+        <w:jc w:val="left"/>
+      </w:pPr>
+    </w:p>
+    <w:p>
+      <w:pPr>
+        <w:ind w:left="0" w:firstLine="0"/>
+        <w:jc w:val="left"/>
+      </w:pPr>
+    </w:p>
+    <w:p>
+      <w:pPr>
+        <w:ind w:left="0" w:firstLine="0"/>
+        <w:jc w:val="left"/>
+      </w:pPr>
+    </w:p>
+    <w:p>
+      <w:pPr>
+        <w:ind w:left="0" w:firstLine="0"/>
+        <w:jc w:val="left"/>
+      </w:pPr>
+    </w:p>
+    <w:p>
+      <w:pPr>
+        <w:ind w:left="0" w:firstLine="0"/>
+        <w:jc w:val="left"/>
+      </w:pPr>
+    </w:p>
+    <w:p>
+      <w:pPr>
+        <w:ind w:left="0" w:firstLine="0"/>
+        <w:jc w:val="left"/>
+      </w:pPr>
+    </w:p>
+    <w:p>
+      <w:pPr>
+        <w:ind w:left="0" w:firstLine="0"/>
+        <w:jc w:val="left"/>
+      </w:pPr>
+    </w:p>
+    <w:p>
+      <w:pPr>
+        <w:ind w:left="0" w:firstLine="0"/>
+        <w:jc w:val="left"/>
+      </w:pPr>
+    </w:p>
+    <w:p>
+      <w:pPr>
+        <w:ind w:left="0" w:firstLine="0"/>
+        <w:jc w:val="left"/>
+      </w:pPr>
+    </w:p>
+    <w:p>
+      <w:pPr>
+        <w:ind w:left="0" w:firstLine="0"/>
+        <w:jc w:val="left"/>
+      </w:pPr>
+    </w:p>
+    <w:p>
+      <w:pPr>
+        <w:ind w:left="0" w:firstLine="0"/>
+        <w:jc w:val="left"/>
+      </w:pPr>
+      <w:bookmarkStart w:id="4" w:name="_GoBack"/>
+      <w:bookmarkEnd w:id="4"/>
+    </w:p>
+    <w:p>
+      <w:pPr>
+        <w:pStyle w:val="Kop2"/>
         <w:jc w:val="center"/>
         <w:rPr>
           <w:sz w:val="40"/>
@@ -1903,7 +2093,7 @@
     </w:p>
     <w:p>
       <w:pPr>
-        <w:pStyle w:val="Heading2"/>
+        <w:pStyle w:val="Kop2"/>
         <w:jc w:val="center"/>
         <w:rPr>
           <w:sz w:val="40"/>
@@ -1957,7 +2147,7 @@
     </w:p>
     <w:p>
       <w:pPr>
-        <w:pStyle w:val="Heading2"/>
+        <w:pStyle w:val="Kop2"/>
         <w:jc w:val="center"/>
         <w:rPr>
           <w:sz w:val="40"/>
@@ -2001,7 +2191,7 @@
     </w:p>
     <w:p>
       <w:pPr>
-        <w:pStyle w:val="Heading2"/>
+        <w:pStyle w:val="Kop2"/>
         <w:jc w:val="center"/>
         <w:rPr>
           <w:sz w:val="40"/>
@@ -2046,7 +2236,7 @@
     </w:p>
     <w:p>
       <w:pPr>
-        <w:pStyle w:val="Heading2"/>
+        <w:pStyle w:val="Kop2"/>
         <w:jc w:val="center"/>
         <w:rPr>
           <w:sz w:val="40"/>
@@ -2084,7 +2274,7 @@
     </w:p>
     <w:p>
       <w:pPr>
-        <w:pStyle w:val="Heading2"/>
+        <w:pStyle w:val="Kop2"/>
         <w:jc w:val="center"/>
         <w:rPr>
           <w:sz w:val="40"/>
@@ -2122,7 +2312,7 @@
     </w:p>
     <w:p>
       <w:pPr>
-        <w:pStyle w:val="Heading2"/>
+        <w:pStyle w:val="Kop2"/>
         <w:jc w:val="center"/>
         <w:rPr>
           <w:sz w:val="40"/>
@@ -2448,7 +2638,7 @@
     <w:lvl w:ilvl="0" w:tplc="D9808B5A">
       <w:start w:val="1"/>
       <w:numFmt w:val="decimal"/>
-      <w:pStyle w:val="Heading1"/>
+      <w:pStyle w:val="Kop1"/>
       <w:lvlText w:val="%1"/>
       <w:lvlJc w:val="left"/>
       <w:pPr>
@@ -2798,6 +2988,7 @@
     <w:lsdException w:name="HTML Sample" w:semiHidden="1" w:unhideWhenUsed="1"/>
     <w:lsdException w:name="HTML Typewriter" w:semiHidden="1" w:unhideWhenUsed="1"/>
     <w:lsdException w:name="HTML Variable" w:semiHidden="1" w:unhideWhenUsed="1"/>
+    <w:lsdException w:name="Normal Table" w:semiHidden="1" w:unhideWhenUsed="1"/>
     <w:lsdException w:name="annotation subject" w:semiHidden="1" w:unhideWhenUsed="1"/>
     <w:lsdException w:name="No List" w:semiHidden="1" w:unhideWhenUsed="1"/>
     <w:lsdException w:name="Outline List 1" w:semiHidden="1" w:unhideWhenUsed="1"/>
@@ -2841,8 +3032,10 @@
     <w:lsdException w:name="Table Elegant" w:semiHidden="1" w:unhideWhenUsed="1"/>
     <w:lsdException w:name="Table Professional" w:semiHidden="1" w:unhideWhenUsed="1"/>
     <w:lsdException w:name="Table Subtle 1" w:semiHidden="1" w:unhideWhenUsed="1"/>
+    <w:lsdException w:name="Table Subtle 2" w:semiHidden="1" w:unhideWhenUsed="1"/>
     <w:lsdException w:name="Table Web 1" w:semiHidden="1" w:unhideWhenUsed="1"/>
     <w:lsdException w:name="Table Web 2" w:semiHidden="1" w:unhideWhenUsed="1"/>
+    <w:lsdException w:name="Table Web 3" w:semiHidden="1" w:unhideWhenUsed="1"/>
     <w:lsdException w:name="Balloon Text" w:semiHidden="1" w:unhideWhenUsed="1"/>
     <w:lsdException w:name="Table Grid" w:uiPriority="39"/>
     <w:lsdException w:name="Table Theme" w:semiHidden="1" w:unhideWhenUsed="1"/>
@@ -3066,7 +3259,7 @@
     <w:lsdException w:name="Hashtag" w:semiHidden="1" w:unhideWhenUsed="1"/>
     <w:lsdException w:name="Unresolved Mention" w:semiHidden="1" w:unhideWhenUsed="1"/>
   </w:latentStyles>
-  <w:style w:type="paragraph" w:default="1" w:styleId="Normal">
+  <w:style w:type="paragraph" w:default="1" w:styleId="Standaard">
     <w:name w:val="Normal"/>
     <w:qFormat/>
     <w:pPr>
@@ -3079,10 +3272,10 @@
       <w:color w:val="000000"/>
     </w:rPr>
   </w:style>
-  <w:style w:type="paragraph" w:styleId="Heading1">
+  <w:style w:type="paragraph" w:styleId="Kop1">
     <w:name w:val="heading 1"/>
-    <w:next w:val="Normal"/>
-    <w:link w:val="Heading1Char"/>
+    <w:next w:val="Standaard"/>
+    <w:link w:val="Kop1Char"/>
     <w:uiPriority w:val="9"/>
     <w:rsid w:val="00CF1DC3"/>
     <w:pPr>
@@ -3104,11 +3297,11 @@
       <w:sz w:val="32"/>
     </w:rPr>
   </w:style>
-  <w:style w:type="paragraph" w:styleId="Heading2">
+  <w:style w:type="paragraph" w:styleId="Kop2">
     <w:name w:val="heading 2"/>
-    <w:basedOn w:val="Normal"/>
-    <w:next w:val="Normal"/>
-    <w:link w:val="Heading2Char"/>
+    <w:basedOn w:val="Standaard"/>
+    <w:next w:val="Standaard"/>
+    <w:link w:val="Kop2Char"/>
     <w:uiPriority w:val="9"/>
     <w:unhideWhenUsed/>
     <w:qFormat/>
@@ -3126,13 +3319,13 @@
       <w:szCs w:val="26"/>
     </w:rPr>
   </w:style>
-  <w:style w:type="character" w:default="1" w:styleId="DefaultParagraphFont">
+  <w:style w:type="character" w:default="1" w:styleId="Standaardalinea-lettertype">
     <w:name w:val="Default Paragraph Font"/>
     <w:uiPriority w:val="1"/>
     <w:semiHidden/>
     <w:unhideWhenUsed/>
   </w:style>
-  <w:style w:type="table" w:default="1" w:styleId="TableNormal">
+  <w:style w:type="table" w:default="1" w:styleId="Standaardtabel">
     <w:name w:val="Normal Table"/>
     <w:uiPriority w:val="99"/>
     <w:semiHidden/>
@@ -3147,15 +3340,15 @@
       </w:tblCellMar>
     </w:tblPr>
   </w:style>
-  <w:style w:type="numbering" w:default="1" w:styleId="NoList">
+  <w:style w:type="numbering" w:default="1" w:styleId="Geenlijst">
     <w:name w:val="No List"/>
     <w:uiPriority w:val="99"/>
     <w:semiHidden/>
     <w:unhideWhenUsed/>
   </w:style>
-  <w:style w:type="character" w:customStyle="1" w:styleId="Heading1Char">
-    <w:name w:val="Heading 1 Char"/>
-    <w:link w:val="Heading1"/>
+  <w:style w:type="character" w:customStyle="1" w:styleId="Kop1Char">
+    <w:name w:val="Kop 1 Char"/>
+    <w:link w:val="Kop1"/>
     <w:uiPriority w:val="9"/>
     <w:rsid w:val="00CF1DC3"/>
     <w:rPr>
@@ -3166,7 +3359,7 @@
       <w:sz w:val="32"/>
     </w:rPr>
   </w:style>
-  <w:style w:type="paragraph" w:styleId="TOC1">
+  <w:style w:type="paragraph" w:styleId="Inhopg1">
     <w:name w:val="toc 1"/>
     <w:hidden/>
     <w:uiPriority w:val="39"/>
@@ -3194,10 +3387,10 @@
       </w:tblCellMar>
     </w:tblPr>
   </w:style>
-  <w:style w:type="paragraph" w:styleId="Header">
+  <w:style w:type="paragraph" w:styleId="Koptekst">
     <w:name w:val="header"/>
-    <w:basedOn w:val="Normal"/>
-    <w:link w:val="HeaderChar"/>
+    <w:basedOn w:val="Standaard"/>
+    <w:link w:val="KoptekstChar"/>
     <w:uiPriority w:val="99"/>
     <w:unhideWhenUsed/>
     <w:rsid w:val="00B22487"/>
@@ -3209,10 +3402,10 @@
       <w:spacing w:line="240" w:lineRule="auto"/>
     </w:pPr>
   </w:style>
-  <w:style w:type="character" w:customStyle="1" w:styleId="HeaderChar">
-    <w:name w:val="Header Char"/>
-    <w:basedOn w:val="DefaultParagraphFont"/>
-    <w:link w:val="Header"/>
+  <w:style w:type="character" w:customStyle="1" w:styleId="KoptekstChar">
+    <w:name w:val="Koptekst Char"/>
+    <w:basedOn w:val="Standaardalinea-lettertype"/>
+    <w:link w:val="Koptekst"/>
     <w:uiPriority w:val="99"/>
     <w:rsid w:val="00B22487"/>
     <w:rPr>
@@ -3220,10 +3413,10 @@
       <w:color w:val="000000"/>
     </w:rPr>
   </w:style>
-  <w:style w:type="paragraph" w:styleId="Footer">
+  <w:style w:type="paragraph" w:styleId="Voettekst">
     <w:name w:val="footer"/>
-    <w:basedOn w:val="Normal"/>
-    <w:link w:val="FooterChar"/>
+    <w:basedOn w:val="Standaard"/>
+    <w:link w:val="VoettekstChar"/>
     <w:uiPriority w:val="99"/>
     <w:unhideWhenUsed/>
     <w:rsid w:val="00B22487"/>
@@ -3235,10 +3428,10 @@
       <w:spacing w:line="240" w:lineRule="auto"/>
     </w:pPr>
   </w:style>
-  <w:style w:type="character" w:customStyle="1" w:styleId="FooterChar">
-    <w:name w:val="Footer Char"/>
-    <w:basedOn w:val="DefaultParagraphFont"/>
-    <w:link w:val="Footer"/>
+  <w:style w:type="character" w:customStyle="1" w:styleId="VoettekstChar">
+    <w:name w:val="Voettekst Char"/>
+    <w:basedOn w:val="Standaardalinea-lettertype"/>
+    <w:link w:val="Voettekst"/>
     <w:uiPriority w:val="99"/>
     <w:rsid w:val="00B22487"/>
     <w:rPr>
@@ -3248,7 +3441,7 @@
   </w:style>
   <w:style w:type="character" w:styleId="Hyperlink">
     <w:name w:val="Hyperlink"/>
-    <w:basedOn w:val="DefaultParagraphFont"/>
+    <w:basedOn w:val="Standaardalinea-lettertype"/>
     <w:uiPriority w:val="99"/>
     <w:unhideWhenUsed/>
     <w:rsid w:val="00B22487"/>
@@ -3257,10 +3450,10 @@
       <w:u w:val="single"/>
     </w:rPr>
   </w:style>
-  <w:style w:type="character" w:customStyle="1" w:styleId="Heading2Char">
-    <w:name w:val="Heading 2 Char"/>
-    <w:basedOn w:val="DefaultParagraphFont"/>
-    <w:link w:val="Heading2"/>
+  <w:style w:type="character" w:customStyle="1" w:styleId="Kop2Char">
+    <w:name w:val="Kop 2 Char"/>
+    <w:basedOn w:val="Standaardalinea-lettertype"/>
+    <w:link w:val="Kop2"/>
     <w:uiPriority w:val="9"/>
     <w:rsid w:val="00CF1DC3"/>
     <w:rPr>
@@ -3270,7 +3463,7 @@
       <w:szCs w:val="26"/>
     </w:rPr>
   </w:style>
-  <w:style w:type="paragraph" w:styleId="NoSpacing">
+  <w:style w:type="paragraph" w:styleId="Geenafstand">
     <w:name w:val="No Spacing"/>
     <w:uiPriority w:val="1"/>
     <w:qFormat/>
@@ -3285,9 +3478,9 @@
       <w:color w:val="000000"/>
     </w:rPr>
   </w:style>
-  <w:style w:type="paragraph" w:styleId="ListParagraph">
+  <w:style w:type="paragraph" w:styleId="Lijstalinea">
     <w:name w:val="List Paragraph"/>
-    <w:basedOn w:val="Normal"/>
+    <w:basedOn w:val="Standaard"/>
     <w:uiPriority w:val="34"/>
     <w:qFormat/>
     <w:rsid w:val="00157DB7"/>
@@ -3599,7 +3792,7 @@
 </file>
 
 <file path=customXml/itemProps1.xml><?xml version="1.0" encoding="utf-8"?>
-<ds:datastoreItem xmlns:ds="http://schemas.openxmlformats.org/officeDocument/2006/customXml" ds:itemID="{3DFF7A8D-199E-3548-8710-BA73B64EEC88}">
+<ds:datastoreItem xmlns:ds="http://schemas.openxmlformats.org/officeDocument/2006/customXml" ds:itemID="{22AD8269-EE0D-44B4-8A3F-7609CC701B21}">
   <ds:schemaRefs>
     <ds:schemaRef ds:uri="http://schemas.openxmlformats.org/officeDocument/2006/bibliography"/>
   </ds:schemaRefs>

--- a/documenten/Project L2.dotx.docx
+++ b/documenten/Project L2.dotx.docx
@@ -1,6 +1,6 @@
 
 <file path=word/document.xml><?xml version="1.0" encoding="utf-8"?>
-<w:document xmlns:wpc="http://schemas.microsoft.com/office/word/2010/wordprocessingCanvas" xmlns:cx="http://schemas.microsoft.com/office/drawing/2014/chartex" xmlns:cx1="http://schemas.microsoft.com/office/drawing/2015/9/8/chartex" xmlns:cx2="http://schemas.microsoft.com/office/drawing/2015/10/21/chartex" xmlns:cx3="http://schemas.microsoft.com/office/drawing/2016/5/9/chartex" xmlns:cx4="http://schemas.microsoft.com/office/drawing/2016/5/10/chartex" xmlns:cx5="http://schemas.microsoft.com/office/drawing/2016/5/11/chartex" xmlns:cx6="http://schemas.microsoft.com/office/drawing/2016/5/12/chartex" xmlns:cx7="http://schemas.microsoft.com/office/drawing/2016/5/13/chartex" xmlns:cx8="http://schemas.microsoft.com/office/drawing/2016/5/14/chartex" xmlns:mc="http://schemas.openxmlformats.org/markup-compatibility/2006" xmlns:aink="http://schemas.microsoft.com/office/drawing/2016/ink" xmlns:am3d="http://schemas.microsoft.com/office/drawing/2017/model3d" xmlns:o="urn:schemas-microsoft-com:office:office" xmlns:r="http://schemas.openxmlformats.org/officeDocument/2006/relationships" xmlns:m="http://schemas.openxmlformats.org/officeDocument/2006/math" xmlns:v="urn:schemas-microsoft-com:vml" xmlns:wp14="http://schemas.microsoft.com/office/word/2010/wordprocessingDrawing" xmlns:wp="http://schemas.openxmlformats.org/drawingml/2006/wordprocessingDrawing" xmlns:w10="urn:schemas-microsoft-com:office:word" xmlns:w="http://schemas.openxmlformats.org/wordprocessingml/2006/main" xmlns:w14="http://schemas.microsoft.com/office/word/2010/wordml" xmlns:w15="http://schemas.microsoft.com/office/word/2012/wordml" xmlns:w16cid="http://schemas.microsoft.com/office/word/2016/wordml/cid" xmlns:w16se="http://schemas.microsoft.com/office/word/2015/wordml/symex" xmlns:wpg="http://schemas.microsoft.com/office/word/2010/wordprocessingGroup" xmlns:wpi="http://schemas.microsoft.com/office/word/2010/wordprocessingInk" xmlns:wne="http://schemas.microsoft.com/office/word/2006/wordml" xmlns:wps="http://schemas.microsoft.com/office/word/2010/wordprocessingShape" mc:Ignorable="w14 w15 w16se w16cid wp14">
+<w:document xmlns:wpc="http://schemas.microsoft.com/office/word/2010/wordprocessingCanvas" xmlns:cx="http://schemas.microsoft.com/office/drawing/2014/chartex" xmlns:cx1="http://schemas.microsoft.com/office/drawing/2015/9/8/chartex" xmlns:mc="http://schemas.openxmlformats.org/markup-compatibility/2006" xmlns:o="urn:schemas-microsoft-com:office:office" xmlns:r="http://schemas.openxmlformats.org/officeDocument/2006/relationships" xmlns:m="http://schemas.openxmlformats.org/officeDocument/2006/math" xmlns:v="urn:schemas-microsoft-com:vml" xmlns:wp14="http://schemas.microsoft.com/office/word/2010/wordprocessingDrawing" xmlns:wp="http://schemas.openxmlformats.org/drawingml/2006/wordprocessingDrawing" xmlns:w10="urn:schemas-microsoft-com:office:word" xmlns:w="http://schemas.openxmlformats.org/wordprocessingml/2006/main" xmlns:w14="http://schemas.microsoft.com/office/word/2010/wordml" xmlns:w15="http://schemas.microsoft.com/office/word/2012/wordml" xmlns:w16se="http://schemas.microsoft.com/office/word/2015/wordml/symex" xmlns:wpg="http://schemas.microsoft.com/office/word/2010/wordprocessingGroup" xmlns:wpi="http://schemas.microsoft.com/office/word/2010/wordprocessingInk" xmlns:wne="http://schemas.microsoft.com/office/word/2006/wordml" xmlns:wps="http://schemas.microsoft.com/office/word/2010/wordprocessingShape" mc:Ignorable="w14 w15 w16se wp14">
   <w:body>
     <w:p>
       <w:pPr>
@@ -123,7 +123,7 @@
               </wp:inline>
             </w:drawing>
           </mc:Choice>
-          <mc:Fallback>
+          <mc:Fallback xmlns:w16cid="http://schemas.microsoft.com/office/word/2016/wordml/cid" xmlns:am3d="http://schemas.microsoft.com/office/drawing/2017/model3d" xmlns:aink="http://schemas.microsoft.com/office/drawing/2016/ink" xmlns:cx8="http://schemas.microsoft.com/office/drawing/2016/5/14/chartex" xmlns:cx7="http://schemas.microsoft.com/office/drawing/2016/5/13/chartex" xmlns:cx6="http://schemas.microsoft.com/office/drawing/2016/5/12/chartex" xmlns:cx5="http://schemas.microsoft.com/office/drawing/2016/5/11/chartex" xmlns:cx4="http://schemas.microsoft.com/office/drawing/2016/5/10/chartex" xmlns:cx3="http://schemas.microsoft.com/office/drawing/2016/5/9/chartex" xmlns:cx2="http://schemas.microsoft.com/office/drawing/2015/10/21/chartex">
             <w:pict>
               <v:group w14:anchorId="78EE02E0" id="Group 1235" o:spid="_x0000_s1026" style="width:484.8pt;height:.95pt;mso-position-horizontal-relative:char;mso-position-vertical-relative:line" coordsize="61569,121" o:gfxdata="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">
                 <v:shape id="Shape 1848" o:spid="_x0000_s1027" style="position:absolute;width:61569;height:121;visibility:visible;mso-wrap-style:square;v-text-anchor:top" coordsize="6156960,12179" o:gfxdata="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" path="m,l6156960,r,12179l,12179,,e" fillcolor="#4f81bc" stroked="f" strokeweight="0">
@@ -339,15 +339,7 @@
               <w:t>Yustin Troost</w:t>
             </w:r>
             <w:r>
-              <w:t xml:space="preserve">, Jorden van </w:t>
-            </w:r>
-            <w:proofErr w:type="spellStart"/>
-            <w:r>
-              <w:t>Vegten</w:t>
-            </w:r>
-            <w:proofErr w:type="spellEnd"/>
-            <w:r>
-              <w:t xml:space="preserve">, </w:t>
+              <w:t xml:space="preserve">, Jorden van Vegten, </w:t>
             </w:r>
           </w:p>
           <w:p>
@@ -532,15 +524,7 @@
               <w:jc w:val="left"/>
             </w:pPr>
             <w:r>
-              <w:t xml:space="preserve">M. </w:t>
-            </w:r>
-            <w:proofErr w:type="spellStart"/>
-            <w:r>
-              <w:t>Boukiour</w:t>
-            </w:r>
-            <w:proofErr w:type="spellEnd"/>
-            <w:r>
-              <w:t xml:space="preserve"> </w:t>
+              <w:t xml:space="preserve">M. Boukiour </w:t>
             </w:r>
           </w:p>
         </w:tc>
@@ -1798,22 +1782,12 @@
         <w:jc w:val="left"/>
       </w:pPr>
       <w:r>
-        <w:t xml:space="preserve">Wat moet de gebruiker allemaal kunnen </w:t>
-      </w:r>
-      <w:proofErr w:type="spellStart"/>
-      <w:r>
-        <w:t>op</w:t>
-      </w:r>
-      <w:r>
-        <w:t>w</w:t>
-      </w:r>
-      <w:proofErr w:type="spellEnd"/>
-      <w:r>
-        <w:tab/>
-        <w:t>ewae2rwwdwsfeqfqfqfaf</w:t>
-      </w:r>
-      <w:r>
-        <w:t xml:space="preserve"> de applicatie?</w:t>
+        <w:t xml:space="preserve">Wat moet de gebruiker allemaal kunnen op </w:t>
+      </w:r>
+      <w:bookmarkStart w:id="4" w:name="_GoBack"/>
+      <w:bookmarkEnd w:id="4"/>
+      <w:r>
+        <w:t>de applicatie?</w:t>
       </w:r>
     </w:p>
     <w:p>
@@ -1848,16 +1822,20 @@
         <w:jc w:val="left"/>
       </w:pPr>
       <w:r>
-        <w:t xml:space="preserve">Wij hebben de opdracht gekregen om de website van het  park </w:t>
-      </w:r>
-      <w:proofErr w:type="spellStart"/>
+        <w:t xml:space="preserve">Wij hebben de opdracht gekregen om de website van </w:t>
+      </w:r>
+      <w:r>
+        <w:t>het park</w:t>
+      </w:r>
+      <w:r>
+        <w:t xml:space="preserve"> </w:t>
+      </w:r>
       <w:r>
         <w:t>C</w:t>
       </w:r>
       <w:r>
-        <w:t>ronesteyn</w:t>
-      </w:r>
-      <w:proofErr w:type="spellEnd"/>
+        <w:t>rone Steyn</w:t>
+      </w:r>
       <w:r>
         <w:t xml:space="preserve"> te vernieuwen. Het grote probleem was dat ze het zelf niet makkelijk konden aanpassen, en de site was ook niet te gebruiken op een mobiel.</w:t>
       </w:r>
@@ -1872,53 +1850,72 @@
         <w:jc w:val="left"/>
       </w:pPr>
       <w:r>
-        <w:t xml:space="preserve">Het hoofdpunten van deze site is dat het bruikbaar moet worden voor mobiel gebruik en dat het makkelijker te onderhouden wordt voor vrijwilliger, omdat dat momenteel de meeste website bezocht worden op telefoons en tablet en omdat de site niet makkelijk te onderhouden is voor mensen die geen verstand hebben van code. Op dit moment is de website niet </w:t>
-      </w:r>
-      <w:proofErr w:type="spellStart"/>
-      <w:r>
-        <w:t>responsive</w:t>
-      </w:r>
-      <w:proofErr w:type="spellEnd"/>
-      <w:r>
-        <w:t xml:space="preserve"> (aangepast voor een telefoon scherm) en daarom licht daar onze hoofd prioriteit. </w:t>
-      </w:r>
-    </w:p>
-    <w:p>
-      <w:pPr>
-        <w:jc w:val="left"/>
-      </w:pPr>
-      <w:r>
-        <w:t xml:space="preserve">De pagina’s van de site hoeven niet aangepast te worden, maar als het mogelijk is en makkelijker mogen we pagina’s samen voegen. Ook voor de content en de basis functionaliteiten op de site hoeven er geen veranderingen te komen. </w:t>
-      </w:r>
-    </w:p>
-    <w:p>
-      <w:pPr>
-        <w:ind w:left="0" w:firstLine="0"/>
-        <w:jc w:val="left"/>
-      </w:pPr>
-      <w:r>
-        <w:t>Bezoekers van dit park en van de website zijn vooral kinderen en mensen uit de regio,.</w:t>
-      </w:r>
-    </w:p>
-    <w:p>
-      <w:pPr>
-        <w:jc w:val="left"/>
-      </w:pPr>
-    </w:p>
-    <w:p>
-      <w:pPr>
-        <w:jc w:val="left"/>
-      </w:pPr>
-      <w:r>
-        <w:t>De kleuren van deze website moeten voor het groten deel behouden blijven (groen), het logo mag het zelfde blijven. De stijl van de website willen ze graag wat moderner maar je moet nog wel de indruk krijgen dat het een website is voor een park.</w:t>
-      </w:r>
-    </w:p>
-    <w:p>
-      <w:pPr>
-        <w:jc w:val="left"/>
-      </w:pPr>
-      <w:r>
-        <w:t xml:space="preserve">Voor de bezoeker willen ze dat het mogelijk word om zich zelf te kunnen aan melden als vrijwilliger voor het park, en dat ze makkelijk contact kunnen zoeken met het park. </w:t>
+        <w:t xml:space="preserve">Het hoofdpunten van deze site is dat het bruikbaar moet worden voor mobiel gebruik en dat het makkelijker te onderhouden wordt voor vrijwilliger, omdat dat momenteel de meeste website bezocht worden op telefoons en tablet en omdat de site niet makkelijk te onderhouden is voor mensen die geen verstand hebben van code. Op dit moment is de website niet responsive (aangepast voor een telefoon scherm) en daarom licht daar onze hoofd prioriteit. </w:t>
+      </w:r>
+    </w:p>
+    <w:p>
+      <w:pPr>
+        <w:jc w:val="left"/>
+      </w:pPr>
+      <w:r>
+        <w:t xml:space="preserve">De pagina’s van de site hoeven niet aangepast te worden, maar als het mogelijk is en makkelijker mogen we pagina’s </w:t>
+      </w:r>
+      <w:r>
+        <w:t>samenvoegen</w:t>
+      </w:r>
+      <w:r>
+        <w:t xml:space="preserve">. Ook voor de content en de basis functionaliteiten op de site hoeven er geen veranderingen te komen. </w:t>
+      </w:r>
+    </w:p>
+    <w:p>
+      <w:pPr>
+        <w:ind w:left="0" w:firstLine="0"/>
+        <w:jc w:val="left"/>
+      </w:pPr>
+      <w:r>
+        <w:t xml:space="preserve">Bezoekers van dit park en van de website zijn vooral kinderen en mensen uit de </w:t>
+      </w:r>
+      <w:r>
+        <w:t>regio.</w:t>
+      </w:r>
+    </w:p>
+    <w:p>
+      <w:pPr>
+        <w:jc w:val="left"/>
+      </w:pPr>
+    </w:p>
+    <w:p>
+      <w:pPr>
+        <w:jc w:val="left"/>
+      </w:pPr>
+      <w:r>
+        <w:t xml:space="preserve">De kleuren van deze website moeten voor het groten deel behouden blijven (groen), het logo mag </w:t>
+      </w:r>
+      <w:r>
+        <w:t>hetzelfde</w:t>
+      </w:r>
+      <w:r>
+        <w:t xml:space="preserve"> blijven. De stijl van de website willen ze graag wat moderner maar je moet nog wel de indruk krijgen dat het een website is voor een park.</w:t>
+      </w:r>
+    </w:p>
+    <w:p>
+      <w:pPr>
+        <w:jc w:val="left"/>
+      </w:pPr>
+      <w:r>
+        <w:t xml:space="preserve">Voor de bezoeker willen ze dat het mogelijk </w:t>
+      </w:r>
+      <w:r>
+        <w:t>wordt</w:t>
+      </w:r>
+      <w:r>
+        <w:t xml:space="preserve"> om </w:t>
+      </w:r>
+      <w:r>
+        <w:t>zichzelf</w:t>
+      </w:r>
+      <w:r>
+        <w:t xml:space="preserve"> te kunnen aan melden als vrijwilliger voor het park, en dat ze makkelijk contact kunnen zoeken met het park. </w:t>
       </w:r>
     </w:p>
     <w:p>
@@ -2036,8 +2033,6 @@
         <w:ind w:left="0" w:firstLine="0"/>
         <w:jc w:val="left"/>
       </w:pPr>
-      <w:bookmarkStart w:id="4" w:name="_GoBack"/>
-      <w:bookmarkEnd w:id="4"/>
     </w:p>
     <w:p>
       <w:pPr>
@@ -2354,7 +2349,7 @@
 </file>
 
 <file path=word/endnotes.xml><?xml version="1.0" encoding="utf-8"?>
-<w:endnotes xmlns:wpc="http://schemas.microsoft.com/office/word/2010/wordprocessingCanvas" xmlns:cx="http://schemas.microsoft.com/office/drawing/2014/chartex" xmlns:cx1="http://schemas.microsoft.com/office/drawing/2015/9/8/chartex" xmlns:cx2="http://schemas.microsoft.com/office/drawing/2015/10/21/chartex" xmlns:cx3="http://schemas.microsoft.com/office/drawing/2016/5/9/chartex" xmlns:cx4="http://schemas.microsoft.com/office/drawing/2016/5/10/chartex" xmlns:cx5="http://schemas.microsoft.com/office/drawing/2016/5/11/chartex" xmlns:cx6="http://schemas.microsoft.com/office/drawing/2016/5/12/chartex" xmlns:cx7="http://schemas.microsoft.com/office/drawing/2016/5/13/chartex" xmlns:cx8="http://schemas.microsoft.com/office/drawing/2016/5/14/chartex" xmlns:mc="http://schemas.openxmlformats.org/markup-compatibility/2006" xmlns:aink="http://schemas.microsoft.com/office/drawing/2016/ink" xmlns:am3d="http://schemas.microsoft.com/office/drawing/2017/model3d" xmlns:o="urn:schemas-microsoft-com:office:office" xmlns:r="http://schemas.openxmlformats.org/officeDocument/2006/relationships" xmlns:m="http://schemas.openxmlformats.org/officeDocument/2006/math" xmlns:v="urn:schemas-microsoft-com:vml" xmlns:wp14="http://schemas.microsoft.com/office/word/2010/wordprocessingDrawing" xmlns:wp="http://schemas.openxmlformats.org/drawingml/2006/wordprocessingDrawing" xmlns:w10="urn:schemas-microsoft-com:office:word" xmlns:w="http://schemas.openxmlformats.org/wordprocessingml/2006/main" xmlns:w14="http://schemas.microsoft.com/office/word/2010/wordml" xmlns:w15="http://schemas.microsoft.com/office/word/2012/wordml" xmlns:w16cid="http://schemas.microsoft.com/office/word/2016/wordml/cid" xmlns:w16se="http://schemas.microsoft.com/office/word/2015/wordml/symex" xmlns:wpg="http://schemas.microsoft.com/office/word/2010/wordprocessingGroup" xmlns:wpi="http://schemas.microsoft.com/office/word/2010/wordprocessingInk" xmlns:wne="http://schemas.microsoft.com/office/word/2006/wordml" xmlns:wps="http://schemas.microsoft.com/office/word/2010/wordprocessingShape" mc:Ignorable="w14 w15 w16se w16cid wp14">
+<w:endnotes xmlns:wpc="http://schemas.microsoft.com/office/word/2010/wordprocessingCanvas" xmlns:cx="http://schemas.microsoft.com/office/drawing/2014/chartex" xmlns:cx1="http://schemas.microsoft.com/office/drawing/2015/9/8/chartex" xmlns:mc="http://schemas.openxmlformats.org/markup-compatibility/2006" xmlns:o="urn:schemas-microsoft-com:office:office" xmlns:r="http://schemas.openxmlformats.org/officeDocument/2006/relationships" xmlns:m="http://schemas.openxmlformats.org/officeDocument/2006/math" xmlns:v="urn:schemas-microsoft-com:vml" xmlns:wp14="http://schemas.microsoft.com/office/word/2010/wordprocessingDrawing" xmlns:wp="http://schemas.openxmlformats.org/drawingml/2006/wordprocessingDrawing" xmlns:w10="urn:schemas-microsoft-com:office:word" xmlns:w="http://schemas.openxmlformats.org/wordprocessingml/2006/main" xmlns:w14="http://schemas.microsoft.com/office/word/2010/wordml" xmlns:w15="http://schemas.microsoft.com/office/word/2012/wordml" xmlns:w16se="http://schemas.microsoft.com/office/word/2015/wordml/symex" xmlns:wpg="http://schemas.microsoft.com/office/word/2010/wordprocessingGroup" xmlns:wpi="http://schemas.microsoft.com/office/word/2010/wordprocessingInk" xmlns:wne="http://schemas.microsoft.com/office/word/2006/wordml" xmlns:wps="http://schemas.microsoft.com/office/word/2010/wordprocessingShape" mc:Ignorable="w14 w15 w16se wp14">
   <w:endnote w:type="separator" w:id="-1">
     <w:p>
       <w:pPr>
@@ -2379,7 +2374,7 @@
 </file>
 
 <file path=word/footnotes.xml><?xml version="1.0" encoding="utf-8"?>
-<w:footnotes xmlns:wpc="http://schemas.microsoft.com/office/word/2010/wordprocessingCanvas" xmlns:cx="http://schemas.microsoft.com/office/drawing/2014/chartex" xmlns:cx1="http://schemas.microsoft.com/office/drawing/2015/9/8/chartex" xmlns:cx2="http://schemas.microsoft.com/office/drawing/2015/10/21/chartex" xmlns:cx3="http://schemas.microsoft.com/office/drawing/2016/5/9/chartex" xmlns:cx4="http://schemas.microsoft.com/office/drawing/2016/5/10/chartex" xmlns:cx5="http://schemas.microsoft.com/office/drawing/2016/5/11/chartex" xmlns:cx6="http://schemas.microsoft.com/office/drawing/2016/5/12/chartex" xmlns:cx7="http://schemas.microsoft.com/office/drawing/2016/5/13/chartex" xmlns:cx8="http://schemas.microsoft.com/office/drawing/2016/5/14/chartex" xmlns:mc="http://schemas.openxmlformats.org/markup-compatibility/2006" xmlns:aink="http://schemas.microsoft.com/office/drawing/2016/ink" xmlns:am3d="http://schemas.microsoft.com/office/drawing/2017/model3d" xmlns:o="urn:schemas-microsoft-com:office:office" xmlns:r="http://schemas.openxmlformats.org/officeDocument/2006/relationships" xmlns:m="http://schemas.openxmlformats.org/officeDocument/2006/math" xmlns:v="urn:schemas-microsoft-com:vml" xmlns:wp14="http://schemas.microsoft.com/office/word/2010/wordprocessingDrawing" xmlns:wp="http://schemas.openxmlformats.org/drawingml/2006/wordprocessingDrawing" xmlns:w10="urn:schemas-microsoft-com:office:word" xmlns:w="http://schemas.openxmlformats.org/wordprocessingml/2006/main" xmlns:w14="http://schemas.microsoft.com/office/word/2010/wordml" xmlns:w15="http://schemas.microsoft.com/office/word/2012/wordml" xmlns:w16cid="http://schemas.microsoft.com/office/word/2016/wordml/cid" xmlns:w16se="http://schemas.microsoft.com/office/word/2015/wordml/symex" xmlns:wpg="http://schemas.microsoft.com/office/word/2010/wordprocessingGroup" xmlns:wpi="http://schemas.microsoft.com/office/word/2010/wordprocessingInk" xmlns:wne="http://schemas.microsoft.com/office/word/2006/wordml" xmlns:wps="http://schemas.microsoft.com/office/word/2010/wordprocessingShape" mc:Ignorable="w14 w15 w16se w16cid wp14">
+<w:footnotes xmlns:wpc="http://schemas.microsoft.com/office/word/2010/wordprocessingCanvas" xmlns:cx="http://schemas.microsoft.com/office/drawing/2014/chartex" xmlns:cx1="http://schemas.microsoft.com/office/drawing/2015/9/8/chartex" xmlns:mc="http://schemas.openxmlformats.org/markup-compatibility/2006" xmlns:o="urn:schemas-microsoft-com:office:office" xmlns:r="http://schemas.openxmlformats.org/officeDocument/2006/relationships" xmlns:m="http://schemas.openxmlformats.org/officeDocument/2006/math" xmlns:v="urn:schemas-microsoft-com:vml" xmlns:wp14="http://schemas.microsoft.com/office/word/2010/wordprocessingDrawing" xmlns:wp="http://schemas.openxmlformats.org/drawingml/2006/wordprocessingDrawing" xmlns:w10="urn:schemas-microsoft-com:office:word" xmlns:w="http://schemas.openxmlformats.org/wordprocessingml/2006/main" xmlns:w14="http://schemas.microsoft.com/office/word/2010/wordml" xmlns:w15="http://schemas.microsoft.com/office/word/2012/wordml" xmlns:w16se="http://schemas.microsoft.com/office/word/2015/wordml/symex" xmlns:wpg="http://schemas.microsoft.com/office/word/2010/wordprocessingGroup" xmlns:wpi="http://schemas.microsoft.com/office/word/2010/wordprocessingInk" xmlns:wne="http://schemas.microsoft.com/office/word/2006/wordml" xmlns:wps="http://schemas.microsoft.com/office/word/2010/wordprocessingShape" mc:Ignorable="w14 w15 w16se wp14">
   <w:footnote w:type="separator" w:id="-1">
     <w:p>
       <w:pPr>
@@ -2404,7 +2399,7 @@
 </file>
 
 <file path=word/numbering.xml><?xml version="1.0" encoding="utf-8"?>
-<w:numbering xmlns:wpc="http://schemas.microsoft.com/office/word/2010/wordprocessingCanvas" xmlns:cx="http://schemas.microsoft.com/office/drawing/2014/chartex" xmlns:cx1="http://schemas.microsoft.com/office/drawing/2015/9/8/chartex" xmlns:cx2="http://schemas.microsoft.com/office/drawing/2015/10/21/chartex" xmlns:cx3="http://schemas.microsoft.com/office/drawing/2016/5/9/chartex" xmlns:cx4="http://schemas.microsoft.com/office/drawing/2016/5/10/chartex" xmlns:cx5="http://schemas.microsoft.com/office/drawing/2016/5/11/chartex" xmlns:cx6="http://schemas.microsoft.com/office/drawing/2016/5/12/chartex" xmlns:cx7="http://schemas.microsoft.com/office/drawing/2016/5/13/chartex" xmlns:cx8="http://schemas.microsoft.com/office/drawing/2016/5/14/chartex" xmlns:mc="http://schemas.openxmlformats.org/markup-compatibility/2006" xmlns:aink="http://schemas.microsoft.com/office/drawing/2016/ink" xmlns:am3d="http://schemas.microsoft.com/office/drawing/2017/model3d" xmlns:o="urn:schemas-microsoft-com:office:office" xmlns:r="http://schemas.openxmlformats.org/officeDocument/2006/relationships" xmlns:m="http://schemas.openxmlformats.org/officeDocument/2006/math" xmlns:v="urn:schemas-microsoft-com:vml" xmlns:wp14="http://schemas.microsoft.com/office/word/2010/wordprocessingDrawing" xmlns:wp="http://schemas.openxmlformats.org/drawingml/2006/wordprocessingDrawing" xmlns:w10="urn:schemas-microsoft-com:office:word" xmlns:w="http://schemas.openxmlformats.org/wordprocessingml/2006/main" xmlns:w14="http://schemas.microsoft.com/office/word/2010/wordml" xmlns:w15="http://schemas.microsoft.com/office/word/2012/wordml" xmlns:w16cid="http://schemas.microsoft.com/office/word/2016/wordml/cid" xmlns:w16se="http://schemas.microsoft.com/office/word/2015/wordml/symex" xmlns:wpg="http://schemas.microsoft.com/office/word/2010/wordprocessingGroup" xmlns:wpi="http://schemas.microsoft.com/office/word/2010/wordprocessingInk" xmlns:wne="http://schemas.microsoft.com/office/word/2006/wordml" xmlns:wps="http://schemas.microsoft.com/office/word/2010/wordprocessingShape" mc:Ignorable="w14 w15 w16se w16cid wp14">
+<w:numbering xmlns:wpc="http://schemas.microsoft.com/office/word/2010/wordprocessingCanvas" xmlns:cx="http://schemas.microsoft.com/office/drawing/2014/chartex" xmlns:cx1="http://schemas.microsoft.com/office/drawing/2015/9/8/chartex" xmlns:mc="http://schemas.openxmlformats.org/markup-compatibility/2006" xmlns:o="urn:schemas-microsoft-com:office:office" xmlns:r="http://schemas.openxmlformats.org/officeDocument/2006/relationships" xmlns:m="http://schemas.openxmlformats.org/officeDocument/2006/math" xmlns:v="urn:schemas-microsoft-com:vml" xmlns:wp14="http://schemas.microsoft.com/office/word/2010/wordprocessingDrawing" xmlns:wp="http://schemas.openxmlformats.org/drawingml/2006/wordprocessingDrawing" xmlns:w10="urn:schemas-microsoft-com:office:word" xmlns:w="http://schemas.openxmlformats.org/wordprocessingml/2006/main" xmlns:w14="http://schemas.microsoft.com/office/word/2010/wordml" xmlns:w15="http://schemas.microsoft.com/office/word/2012/wordml" xmlns:w16se="http://schemas.microsoft.com/office/word/2015/wordml/symex" xmlns:wpg="http://schemas.microsoft.com/office/word/2010/wordprocessingGroup" xmlns:wpi="http://schemas.microsoft.com/office/word/2010/wordprocessingInk" xmlns:wne="http://schemas.microsoft.com/office/word/2006/wordml" xmlns:wps="http://schemas.microsoft.com/office/word/2010/wordprocessingShape" mc:Ignorable="w14 w15 w16se wp14">
   <w:abstractNum w:abstractNumId="0" w15:restartNumberingAfterBreak="0">
     <w:nsid w:val="13892511"/>
     <w:multiLevelType w:val="hybridMultilevel"/>
@@ -2866,7 +2861,7 @@
 </file>
 
 <file path=word/styles.xml><?xml version="1.0" encoding="utf-8"?>
-<w:styles xmlns:mc="http://schemas.openxmlformats.org/markup-compatibility/2006" xmlns:r="http://schemas.openxmlformats.org/officeDocument/2006/relationships" xmlns:w="http://schemas.openxmlformats.org/wordprocessingml/2006/main" xmlns:w14="http://schemas.microsoft.com/office/word/2010/wordml" xmlns:w15="http://schemas.microsoft.com/office/word/2012/wordml" xmlns:w16cid="http://schemas.microsoft.com/office/word/2016/wordml/cid" xmlns:w16se="http://schemas.microsoft.com/office/word/2015/wordml/symex" mc:Ignorable="w14 w15 w16se w16cid">
+<w:styles xmlns:mc="http://schemas.openxmlformats.org/markup-compatibility/2006" xmlns:r="http://schemas.openxmlformats.org/officeDocument/2006/relationships" xmlns:w="http://schemas.openxmlformats.org/wordprocessingml/2006/main" xmlns:w14="http://schemas.microsoft.com/office/word/2010/wordml" xmlns:w15="http://schemas.microsoft.com/office/word/2012/wordml" xmlns:w16se="http://schemas.microsoft.com/office/word/2015/wordml/symex" mc:Ignorable="w14 w15 w16se">
   <w:docDefaults>
     <w:rPrDefault>
       <w:rPr>
@@ -2882,7 +2877,7 @@
       </w:pPr>
     </w:pPrDefault>
   </w:docDefaults>
-  <w:latentStyles w:defLockedState="0" w:defUIPriority="99" w:defSemiHidden="0" w:defUnhideWhenUsed="0" w:defQFormat="0" w:count="375">
+  <w:latentStyles w:defLockedState="0" w:defUIPriority="99" w:defSemiHidden="0" w:defUnhideWhenUsed="0" w:defQFormat="0" w:count="371">
     <w:lsdException w:name="Normal" w:uiPriority="0" w:qFormat="1"/>
     <w:lsdException w:name="heading 1" w:uiPriority="9"/>
     <w:lsdException w:name="heading 2" w:semiHidden="1" w:uiPriority="9" w:unhideWhenUsed="1" w:qFormat="1"/>
@@ -3254,10 +3249,6 @@
     <w:lsdException w:name="List Table 5 Dark Accent 6" w:uiPriority="50"/>
     <w:lsdException w:name="List Table 6 Colorful Accent 6" w:uiPriority="51"/>
     <w:lsdException w:name="List Table 7 Colorful Accent 6" w:uiPriority="52"/>
-    <w:lsdException w:name="Mention" w:semiHidden="1" w:unhideWhenUsed="1"/>
-    <w:lsdException w:name="Smart Hyperlink" w:semiHidden="1" w:unhideWhenUsed="1"/>
-    <w:lsdException w:name="Hashtag" w:semiHidden="1" w:unhideWhenUsed="1"/>
-    <w:lsdException w:name="Unresolved Mention" w:semiHidden="1" w:unhideWhenUsed="1"/>
   </w:latentStyles>
   <w:style w:type="paragraph" w:default="1" w:styleId="Standaard">
     <w:name w:val="Normal"/>
@@ -3792,7 +3783,7 @@
 </file>
 
 <file path=customXml/itemProps1.xml><?xml version="1.0" encoding="utf-8"?>
-<ds:datastoreItem xmlns:ds="http://schemas.openxmlformats.org/officeDocument/2006/customXml" ds:itemID="{22AD8269-EE0D-44B4-8A3F-7609CC701B21}">
+<ds:datastoreItem xmlns:ds="http://schemas.openxmlformats.org/officeDocument/2006/customXml" ds:itemID="{D1071C2D-A66C-4BCA-923C-3407170C68DC}">
   <ds:schemaRefs>
     <ds:schemaRef ds:uri="http://schemas.openxmlformats.org/officeDocument/2006/bibliography"/>
   </ds:schemaRefs>
